--- a/中铁装配施工计算软件程序架构文档_2024.03.14_丁鹏飞.docx
+++ b/中铁装配施工计算软件程序架构文档_2024.03.14_丁鹏飞.docx
@@ -66,9 +66,6 @@
     <w:p>
       <w:pPr>
         <w:jc w:val="center"/>
-        <w:rPr>
-          <w:rFonts w:hint="eastAsia"/>
-        </w:rPr>
       </w:pPr>
       <w:r>
         <w:rPr>
@@ -143,9 +140,6 @@
         <w:pStyle w:val="a3"/>
         <w:ind w:left="360" w:firstLineChars="0" w:firstLine="0"/>
         <w:jc w:val="center"/>
-        <w:rPr>
-          <w:rFonts w:hint="eastAsia"/>
-        </w:rPr>
       </w:pPr>
       <w:r>
         <w:rPr>
@@ -206,9 +200,6 @@
         <w:pStyle w:val="a3"/>
         <w:ind w:left="360" w:firstLineChars="0" w:firstLine="0"/>
         <w:jc w:val="center"/>
-        <w:rPr>
-          <w:rFonts w:hint="eastAsia"/>
-        </w:rPr>
       </w:pPr>
       <w:r>
         <w:rPr>
@@ -270,9 +261,6 @@
         <w:pStyle w:val="a3"/>
         <w:ind w:left="360" w:firstLineChars="0" w:firstLine="0"/>
         <w:jc w:val="center"/>
-        <w:rPr>
-          <w:rFonts w:hint="eastAsia"/>
-        </w:rPr>
       </w:pPr>
       <w:r>
         <w:rPr>
@@ -364,9 +352,6 @@
         <w:pStyle w:val="a3"/>
         <w:ind w:left="360" w:firstLineChars="0" w:firstLine="0"/>
         <w:jc w:val="center"/>
-        <w:rPr>
-          <w:rFonts w:hint="eastAsia"/>
-        </w:rPr>
       </w:pPr>
       <w:r>
         <w:rPr>
@@ -420,13 +405,7 @@
         <w:ind w:firstLineChars="0"/>
       </w:pPr>
       <w:r>
-        <w:t>self.addDockWidget(Qt.LeftDockWidgetArea, self.m_CalDock)</w:t>
-      </w:r>
-      <w:r>
-        <w:t xml:space="preserve"> </w:t>
-      </w:r>
-      <w:r>
-        <w:t># 左侧添加浮动窗口</w:t>
+        <w:t>self.addDockWidget(Qt.LeftDockWidgetArea, self.m_CalDock) # 左侧添加浮动窗口</w:t>
       </w:r>
       <w:r>
         <w:rPr>
@@ -486,9 +465,6 @@
       <w:pPr>
         <w:pStyle w:val="a3"/>
         <w:ind w:left="360" w:firstLineChars="0" w:firstLine="0"/>
-        <w:rPr>
-          <w:rFonts w:hint="eastAsia"/>
-        </w:rPr>
       </w:pPr>
     </w:p>
     <w:p>
@@ -497,11 +473,6 @@
       </w:pPr>
     </w:p>
     <w:p>
-      <w:pPr>
-        <w:rPr>
-          <w:rFonts w:hint="eastAsia"/>
-        </w:rPr>
-      </w:pPr>
       <w:r>
         <w:rPr>
           <w:rFonts w:hint="eastAsia"/>
@@ -692,9 +663,6 @@
     <w:p>
       <w:pPr>
         <w:ind w:firstLine="420"/>
-        <w:rPr>
-          <w:rFonts w:hint="eastAsia"/>
-        </w:rPr>
       </w:pPr>
       <w:r>
         <w:t>4.3</w:t>
@@ -1065,9 +1033,6 @@
     <w:p>
       <w:pPr>
         <w:jc w:val="center"/>
-        <w:rPr>
-          <w:rFonts w:hint="eastAsia"/>
-        </w:rPr>
       </w:pPr>
       <w:r>
         <w:rPr>
@@ -1217,6 +1182,248 @@
     <w:p>
       <w:pPr>
         <w:widowControl/>
+        <w:shd w:val="clear" w:color="auto" w:fill="1A1A1A"/>
+        <w:spacing w:line="240" w:lineRule="atLeast"/>
+        <w:jc w:val="left"/>
+        <w:rPr>
+          <w:rFonts w:ascii="Consolas" w:eastAsia="宋体" w:hAnsi="Consolas" w:cs="宋体"/>
+          <w:b/>
+          <w:bCs/>
+          <w:color w:val="FFFF00"/>
+          <w:kern w:val="0"/>
+          <w:sz w:val="24"/>
+          <w:szCs w:val="24"/>
+          <w14:ligatures w14:val="none"/>
+        </w:rPr>
+      </w:pPr>
+      <w:r>
+        <w:rPr>
+          <w:rFonts w:ascii="Consolas" w:eastAsia="宋体" w:hAnsi="Consolas" w:cs="宋体"/>
+          <w:color w:val="D8DEE9"/>
+          <w:kern w:val="0"/>
+          <w:sz w:val="18"/>
+          <w:szCs w:val="18"/>
+          <w14:ligatures w14:val="none"/>
+        </w:rPr>
+        <w:t>MainFrame</w:t>
+      </w:r>
+      <w:r>
+        <w:rPr>
+          <w:rFonts w:ascii="Consolas" w:eastAsia="宋体" w:hAnsi="Consolas" w:cs="宋体"/>
+          <w:color w:val="D6D6DD"/>
+          <w:kern w:val="0"/>
+          <w:sz w:val="18"/>
+          <w:szCs w:val="18"/>
+          <w14:ligatures w14:val="none"/>
+        </w:rPr>
+        <w:t>.</w:t>
+      </w:r>
+      <w:r>
+        <w:rPr>
+          <w:rFonts w:ascii="Consolas" w:eastAsia="宋体" w:hAnsi="Consolas" w:cs="宋体"/>
+          <w:color w:val="D8DEE9"/>
+          <w:kern w:val="0"/>
+          <w:sz w:val="18"/>
+          <w:szCs w:val="18"/>
+          <w14:ligatures w14:val="none"/>
+        </w:rPr>
+        <w:t>py  </w:t>
+      </w:r>
+      <w:r>
+        <w:rPr>
+          <w:rFonts w:ascii="Consolas" w:eastAsia="宋体" w:hAnsi="Consolas" w:cs="宋体"/>
+          <w:i/>
+          <w:iCs/>
+          <w:color w:val="6D6D6D"/>
+          <w:kern w:val="0"/>
+          <w:sz w:val="18"/>
+          <w:szCs w:val="18"/>
+          <w14:ligatures w14:val="none"/>
+        </w:rPr>
+        <w:t xml:space="preserve"># </w:t>
+      </w:r>
+      <w:r>
+        <w:rPr>
+          <w:rFonts w:ascii="Consolas" w:eastAsia="宋体" w:hAnsi="Consolas" w:cs="宋体"/>
+          <w:b/>
+          <w:bCs/>
+          <w:i/>
+          <w:iCs/>
+          <w:color w:val="FFFF00"/>
+          <w:kern w:val="0"/>
+          <w:sz w:val="24"/>
+          <w:szCs w:val="24"/>
+          <w14:ligatures w14:val="none"/>
+        </w:rPr>
+        <w:t>主窗口类，整个应用程序的核心容器</w:t>
+      </w:r>
+    </w:p>
+    <w:p>
+      <w:pPr>
+        <w:widowControl/>
+        <w:shd w:val="clear" w:color="auto" w:fill="1A1A1A"/>
+        <w:spacing w:line="240" w:lineRule="atLeast"/>
+        <w:jc w:val="left"/>
+        <w:rPr>
+          <w:rFonts w:ascii="Consolas" w:eastAsia="宋体" w:hAnsi="Consolas" w:cs="宋体"/>
+          <w:color w:val="D8DEE9"/>
+          <w:kern w:val="0"/>
+          <w:sz w:val="18"/>
+          <w:szCs w:val="18"/>
+          <w14:ligatures w14:val="none"/>
+        </w:rPr>
+      </w:pPr>
+      <w:r>
+        <w:rPr>
+          <w:rFonts w:ascii="Consolas" w:eastAsia="宋体" w:hAnsi="Consolas" w:cs="宋体"/>
+          <w:color w:val="D8DEE9"/>
+          <w:kern w:val="0"/>
+          <w:sz w:val="18"/>
+          <w:szCs w:val="18"/>
+          <w14:ligatures w14:val="none"/>
+        </w:rPr>
+        <w:t xml:space="preserve">├── </w:t>
+      </w:r>
+      <w:r>
+        <w:rPr>
+          <w:rFonts w:ascii="Consolas" w:eastAsia="宋体" w:hAnsi="Consolas" w:cs="宋体"/>
+          <w:color w:val="D8DEE9"/>
+          <w:kern w:val="0"/>
+          <w:sz w:val="18"/>
+          <w:szCs w:val="18"/>
+          <w14:ligatures w14:val="none"/>
+        </w:rPr>
+        <w:t>主要功能：</w:t>
+      </w:r>
+    </w:p>
+    <w:p>
+      <w:pPr>
+        <w:widowControl/>
+        <w:shd w:val="clear" w:color="auto" w:fill="1A1A1A"/>
+        <w:spacing w:line="240" w:lineRule="atLeast"/>
+        <w:jc w:val="left"/>
+        <w:rPr>
+          <w:rFonts w:ascii="Consolas" w:eastAsia="宋体" w:hAnsi="Consolas" w:cs="宋体"/>
+          <w:color w:val="D8DEE9"/>
+          <w:kern w:val="0"/>
+          <w:sz w:val="18"/>
+          <w:szCs w:val="18"/>
+          <w14:ligatures w14:val="none"/>
+        </w:rPr>
+      </w:pPr>
+      <w:r>
+        <w:rPr>
+          <w:rFonts w:ascii="Consolas" w:eastAsia="宋体" w:hAnsi="Consolas" w:cs="宋体"/>
+          <w:color w:val="D8DEE9"/>
+          <w:kern w:val="0"/>
+          <w:sz w:val="18"/>
+          <w:szCs w:val="18"/>
+          <w14:ligatures w14:val="none"/>
+        </w:rPr>
+        <w:t xml:space="preserve">    ├── </w:t>
+      </w:r>
+      <w:r>
+        <w:rPr>
+          <w:rFonts w:ascii="Consolas" w:eastAsia="宋体" w:hAnsi="Consolas" w:cs="宋体"/>
+          <w:color w:val="D8DEE9"/>
+          <w:kern w:val="0"/>
+          <w:sz w:val="18"/>
+          <w:szCs w:val="18"/>
+          <w14:ligatures w14:val="none"/>
+        </w:rPr>
+        <w:t>组织和管理所有子控件和对话框</w:t>
+      </w:r>
+    </w:p>
+    <w:p>
+      <w:pPr>
+        <w:widowControl/>
+        <w:shd w:val="clear" w:color="auto" w:fill="1A1A1A"/>
+        <w:spacing w:line="240" w:lineRule="atLeast"/>
+        <w:jc w:val="left"/>
+        <w:rPr>
+          <w:rFonts w:ascii="Consolas" w:eastAsia="宋体" w:hAnsi="Consolas" w:cs="宋体"/>
+          <w:color w:val="D8DEE9"/>
+          <w:kern w:val="0"/>
+          <w:sz w:val="18"/>
+          <w:szCs w:val="18"/>
+          <w14:ligatures w14:val="none"/>
+        </w:rPr>
+      </w:pPr>
+      <w:r>
+        <w:rPr>
+          <w:rFonts w:ascii="Consolas" w:eastAsia="宋体" w:hAnsi="Consolas" w:cs="宋体"/>
+          <w:color w:val="D8DEE9"/>
+          <w:kern w:val="0"/>
+          <w:sz w:val="18"/>
+          <w:szCs w:val="18"/>
+          <w14:ligatures w14:val="none"/>
+        </w:rPr>
+        <w:t xml:space="preserve">    ├── </w:t>
+      </w:r>
+      <w:r>
+        <w:rPr>
+          <w:rFonts w:ascii="Consolas" w:eastAsia="宋体" w:hAnsi="Consolas" w:cs="宋体"/>
+          <w:color w:val="D8DEE9"/>
+          <w:kern w:val="0"/>
+          <w:sz w:val="18"/>
+          <w:szCs w:val="18"/>
+          <w14:ligatures w14:val="none"/>
+        </w:rPr>
+        <w:t>维护全局数据字典</w:t>
+      </w:r>
+      <w:r>
+        <w:rPr>
+          <w:rFonts w:ascii="Consolas" w:eastAsia="宋体" w:hAnsi="Consolas" w:cs="宋体"/>
+          <w:color w:val="D8DEE9"/>
+          <w:kern w:val="0"/>
+          <w:sz w:val="18"/>
+          <w:szCs w:val="18"/>
+          <w14:ligatures w14:val="none"/>
+        </w:rPr>
+        <w:t xml:space="preserve"> m_dialog_data_map</w:t>
+      </w:r>
+    </w:p>
+    <w:p>
+      <w:pPr>
+        <w:widowControl/>
+        <w:shd w:val="clear" w:color="auto" w:fill="1A1A1A"/>
+        <w:spacing w:line="240" w:lineRule="atLeast"/>
+        <w:jc w:val="left"/>
+        <w:rPr>
+          <w:rFonts w:ascii="Consolas" w:eastAsia="宋体" w:hAnsi="Consolas" w:cs="宋体"/>
+          <w:color w:val="D8DEE9"/>
+          <w:kern w:val="0"/>
+          <w:sz w:val="18"/>
+          <w:szCs w:val="18"/>
+          <w14:ligatures w14:val="none"/>
+        </w:rPr>
+      </w:pPr>
+      <w:r>
+        <w:rPr>
+          <w:rFonts w:ascii="Consolas" w:eastAsia="宋体" w:hAnsi="Consolas" w:cs="宋体"/>
+          <w:color w:val="D8DEE9"/>
+          <w:kern w:val="0"/>
+          <w:sz w:val="18"/>
+          <w:szCs w:val="18"/>
+          <w14:ligatures w14:val="none"/>
+        </w:rPr>
+        <w:t xml:space="preserve">    └── </w:t>
+      </w:r>
+      <w:r>
+        <w:rPr>
+          <w:rFonts w:ascii="Consolas" w:eastAsia="宋体" w:hAnsi="Consolas" w:cs="宋体"/>
+          <w:color w:val="D8DEE9"/>
+          <w:kern w:val="0"/>
+          <w:sz w:val="18"/>
+          <w:szCs w:val="18"/>
+          <w14:ligatures w14:val="none"/>
+        </w:rPr>
+        <w:t>协调各个模块之间的交互</w:t>
+      </w:r>
+    </w:p>
+    <w:p>
+      <w:pPr>
+        <w:widowControl/>
         <w:shd w:val="clear" w:color="auto" w:fill="FFFFFF"/>
         <w:tabs>
           <w:tab w:val="left" w:pos="916"/>
@@ -1246,28 +1453,6 @@
           <w14:ligatures w14:val="none"/>
         </w:rPr>
       </w:pPr>
-      <w:r>
-        <w:rPr>
-          <w:rFonts w:ascii="Microsoft YaHei UI" w:eastAsia="Microsoft YaHei UI" w:hAnsi="Microsoft YaHei UI" w:cs="宋体" w:hint="eastAsia"/>
-          <w:color w:val="000000"/>
-          <w:kern w:val="0"/>
-          <w:sz w:val="18"/>
-          <w:szCs w:val="18"/>
-          <w14:ligatures w14:val="none"/>
-        </w:rPr>
-        <w:t>MainFrame.py</w:t>
-      </w:r>
-      <w:r>
-        <w:rPr>
-          <w:rFonts w:ascii="Microsoft YaHei UI" w:eastAsia="Microsoft YaHei UI" w:hAnsi="Microsoft YaHei UI" w:cs="宋体" w:hint="eastAsia"/>
-          <w:color w:val="000000"/>
-          <w:kern w:val="0"/>
-          <w:sz w:val="18"/>
-          <w:szCs w:val="18"/>
-          <w14:ligatures w14:val="none"/>
-        </w:rPr>
-        <w:t>：主框架</w:t>
-      </w:r>
     </w:p>
     <w:p>
       <w:pPr>
@@ -1310,18 +1495,1131 @@
           <w:szCs w:val="18"/>
           <w14:ligatures w14:val="none"/>
         </w:rPr>
-        <w:t>Dock_Widget.py</w:t>
-      </w:r>
-      <w:r>
-        <w:rPr>
-          <w:rFonts w:ascii="Microsoft YaHei UI" w:eastAsia="Microsoft YaHei UI" w:hAnsi="Microsoft YaHei UI" w:cs="宋体" w:hint="eastAsia"/>
-          <w:color w:val="000000"/>
-          <w:kern w:val="0"/>
-          <w:sz w:val="18"/>
-          <w:szCs w:val="18"/>
-          <w14:ligatures w14:val="none"/>
-        </w:rPr>
-        <w:t>：左侧的项目树</w:t>
+        <w:t>主框架模块</w:t>
+      </w:r>
+    </w:p>
+    <w:p>
+      <w:pPr>
+        <w:widowControl/>
+        <w:shd w:val="clear" w:color="auto" w:fill="1A1A1A"/>
+        <w:spacing w:line="240" w:lineRule="atLeast"/>
+        <w:jc w:val="left"/>
+        <w:rPr>
+          <w:rFonts w:ascii="Consolas" w:eastAsia="宋体" w:hAnsi="Consolas" w:cs="宋体"/>
+          <w:color w:val="D8DEE9"/>
+          <w:kern w:val="0"/>
+          <w:sz w:val="18"/>
+          <w:szCs w:val="18"/>
+          <w14:ligatures w14:val="none"/>
+        </w:rPr>
+      </w:pPr>
+      <w:r>
+        <w:rPr>
+          <w:rFonts w:ascii="Consolas" w:eastAsia="宋体" w:hAnsi="Consolas" w:cs="宋体"/>
+          <w:color w:val="D8DEE9"/>
+          <w:kern w:val="0"/>
+          <w:sz w:val="18"/>
+          <w:szCs w:val="18"/>
+          <w14:ligatures w14:val="none"/>
+        </w:rPr>
+        <w:t>Dock_Widget</w:t>
+      </w:r>
+      <w:r>
+        <w:rPr>
+          <w:rFonts w:ascii="Consolas" w:eastAsia="宋体" w:hAnsi="Consolas" w:cs="宋体"/>
+          <w:color w:val="D6D6DD"/>
+          <w:kern w:val="0"/>
+          <w:sz w:val="18"/>
+          <w:szCs w:val="18"/>
+          <w14:ligatures w14:val="none"/>
+        </w:rPr>
+        <w:t>.</w:t>
+      </w:r>
+      <w:r>
+        <w:rPr>
+          <w:rFonts w:ascii="Consolas" w:eastAsia="宋体" w:hAnsi="Consolas" w:cs="宋体"/>
+          <w:color w:val="D8DEE9"/>
+          <w:kern w:val="0"/>
+          <w:sz w:val="18"/>
+          <w:szCs w:val="18"/>
+          <w14:ligatures w14:val="none"/>
+        </w:rPr>
+        <w:t>py  </w:t>
+      </w:r>
+      <w:r>
+        <w:rPr>
+          <w:rFonts w:ascii="Consolas" w:eastAsia="宋体" w:hAnsi="Consolas" w:cs="宋体"/>
+          <w:i/>
+          <w:iCs/>
+          <w:color w:val="6D6D6D"/>
+          <w:kern w:val="0"/>
+          <w:sz w:val="18"/>
+          <w:szCs w:val="18"/>
+          <w14:ligatures w14:val="none"/>
+        </w:rPr>
+        <w:t xml:space="preserve"># </w:t>
+      </w:r>
+      <w:r>
+        <w:rPr>
+          <w:rFonts w:ascii="Consolas" w:eastAsia="宋体" w:hAnsi="Consolas" w:cs="宋体"/>
+          <w:i/>
+          <w:iCs/>
+          <w:color w:val="6D6D6D"/>
+          <w:kern w:val="0"/>
+          <w:sz w:val="18"/>
+          <w:szCs w:val="18"/>
+          <w14:ligatures w14:val="none"/>
+        </w:rPr>
+        <w:t>侧边停靠栏</w:t>
+      </w:r>
+    </w:p>
+    <w:p>
+      <w:pPr>
+        <w:widowControl/>
+        <w:shd w:val="clear" w:color="auto" w:fill="1A1A1A"/>
+        <w:spacing w:line="240" w:lineRule="atLeast"/>
+        <w:jc w:val="left"/>
+        <w:rPr>
+          <w:rFonts w:ascii="Consolas" w:eastAsia="宋体" w:hAnsi="Consolas" w:cs="宋体"/>
+          <w:color w:val="D8DEE9"/>
+          <w:kern w:val="0"/>
+          <w:sz w:val="18"/>
+          <w:szCs w:val="18"/>
+          <w14:ligatures w14:val="none"/>
+        </w:rPr>
+      </w:pPr>
+      <w:r>
+        <w:rPr>
+          <w:rFonts w:ascii="Consolas" w:eastAsia="宋体" w:hAnsi="Consolas" w:cs="宋体"/>
+          <w:color w:val="D8DEE9"/>
+          <w:kern w:val="0"/>
+          <w:sz w:val="18"/>
+          <w:szCs w:val="18"/>
+          <w14:ligatures w14:val="none"/>
+        </w:rPr>
+        <w:t xml:space="preserve">├── </w:t>
+      </w:r>
+      <w:r>
+        <w:rPr>
+          <w:rFonts w:ascii="Consolas" w:eastAsia="宋体" w:hAnsi="Consolas" w:cs="宋体"/>
+          <w:color w:val="82D2CE"/>
+          <w:kern w:val="0"/>
+          <w:sz w:val="18"/>
+          <w:szCs w:val="18"/>
+          <w14:ligatures w14:val="none"/>
+        </w:rPr>
+        <w:t>class</w:t>
+      </w:r>
+      <w:r>
+        <w:rPr>
+          <w:rFonts w:ascii="Consolas" w:eastAsia="宋体" w:hAnsi="Consolas" w:cs="宋体"/>
+          <w:color w:val="D8DEE9"/>
+          <w:kern w:val="0"/>
+          <w:sz w:val="18"/>
+          <w:szCs w:val="18"/>
+          <w14:ligatures w14:val="none"/>
+        </w:rPr>
+        <w:t xml:space="preserve"> CalculateDockWidget</w:t>
+      </w:r>
+    </w:p>
+    <w:p>
+      <w:pPr>
+        <w:widowControl/>
+        <w:shd w:val="clear" w:color="auto" w:fill="1A1A1A"/>
+        <w:spacing w:line="240" w:lineRule="atLeast"/>
+        <w:jc w:val="left"/>
+        <w:rPr>
+          <w:rFonts w:ascii="Consolas" w:eastAsia="宋体" w:hAnsi="Consolas" w:cs="宋体"/>
+          <w:color w:val="D8DEE9"/>
+          <w:kern w:val="0"/>
+          <w:sz w:val="18"/>
+          <w:szCs w:val="18"/>
+          <w14:ligatures w14:val="none"/>
+        </w:rPr>
+      </w:pPr>
+      <w:r>
+        <w:rPr>
+          <w:rFonts w:ascii="Consolas" w:eastAsia="宋体" w:hAnsi="Consolas" w:cs="宋体"/>
+          <w:color w:val="D8DEE9"/>
+          <w:kern w:val="0"/>
+          <w:sz w:val="18"/>
+          <w:szCs w:val="18"/>
+          <w14:ligatures w14:val="none"/>
+        </w:rPr>
+        <w:t xml:space="preserve">    ├── </w:t>
+      </w:r>
+      <w:r>
+        <w:rPr>
+          <w:rFonts w:ascii="Consolas" w:eastAsia="宋体" w:hAnsi="Consolas" w:cs="宋体"/>
+          <w:color w:val="D8DEE9"/>
+          <w:kern w:val="0"/>
+          <w:sz w:val="18"/>
+          <w:szCs w:val="18"/>
+          <w14:ligatures w14:val="none"/>
+        </w:rPr>
+        <w:t>项目树形结构显示</w:t>
+      </w:r>
+    </w:p>
+    <w:p>
+      <w:pPr>
+        <w:widowControl/>
+        <w:shd w:val="clear" w:color="auto" w:fill="1A1A1A"/>
+        <w:spacing w:line="240" w:lineRule="atLeast"/>
+        <w:jc w:val="left"/>
+        <w:rPr>
+          <w:rFonts w:ascii="Consolas" w:eastAsia="宋体" w:hAnsi="Consolas" w:cs="宋体"/>
+          <w:color w:val="D8DEE9"/>
+          <w:kern w:val="0"/>
+          <w:sz w:val="18"/>
+          <w:szCs w:val="18"/>
+          <w14:ligatures w14:val="none"/>
+        </w:rPr>
+      </w:pPr>
+      <w:r>
+        <w:rPr>
+          <w:rFonts w:ascii="Consolas" w:eastAsia="宋体" w:hAnsi="Consolas" w:cs="宋体"/>
+          <w:color w:val="D8DEE9"/>
+          <w:kern w:val="0"/>
+          <w:sz w:val="18"/>
+          <w:szCs w:val="18"/>
+          <w14:ligatures w14:val="none"/>
+        </w:rPr>
+        <w:t xml:space="preserve">    ├── </w:t>
+      </w:r>
+      <w:r>
+        <w:rPr>
+          <w:rFonts w:ascii="Consolas" w:eastAsia="宋体" w:hAnsi="Consolas" w:cs="宋体"/>
+          <w:color w:val="D8DEE9"/>
+          <w:kern w:val="0"/>
+          <w:sz w:val="18"/>
+          <w:szCs w:val="18"/>
+          <w14:ligatures w14:val="none"/>
+        </w:rPr>
+        <w:t>计算按钮管理（设计计算、施工方案、计算交底）</w:t>
+      </w:r>
+    </w:p>
+    <w:p>
+      <w:pPr>
+        <w:widowControl/>
+        <w:shd w:val="clear" w:color="auto" w:fill="1A1A1A"/>
+        <w:spacing w:line="240" w:lineRule="atLeast"/>
+        <w:jc w:val="left"/>
+        <w:rPr>
+          <w:rFonts w:ascii="Consolas" w:eastAsia="宋体" w:hAnsi="Consolas" w:cs="宋体"/>
+          <w:color w:val="D8DEE9"/>
+          <w:kern w:val="0"/>
+          <w:sz w:val="18"/>
+          <w:szCs w:val="18"/>
+          <w14:ligatures w14:val="none"/>
+        </w:rPr>
+      </w:pPr>
+      <w:r>
+        <w:rPr>
+          <w:rFonts w:ascii="Consolas" w:eastAsia="宋体" w:hAnsi="Consolas" w:cs="宋体"/>
+          <w:color w:val="D8DEE9"/>
+          <w:kern w:val="0"/>
+          <w:sz w:val="18"/>
+          <w:szCs w:val="18"/>
+          <w14:ligatures w14:val="none"/>
+        </w:rPr>
+        <w:t xml:space="preserve">    └── </w:t>
+      </w:r>
+      <w:r>
+        <w:rPr>
+          <w:rFonts w:ascii="Consolas" w:eastAsia="宋体" w:hAnsi="Consolas" w:cs="宋体"/>
+          <w:color w:val="D8DEE9"/>
+          <w:kern w:val="0"/>
+          <w:sz w:val="18"/>
+          <w:szCs w:val="18"/>
+          <w14:ligatures w14:val="none"/>
+        </w:rPr>
+        <w:t>双击项目树节点的处理</w:t>
+      </w:r>
+    </w:p>
+    <w:p>
+      <w:pPr>
+        <w:widowControl/>
+        <w:shd w:val="clear" w:color="auto" w:fill="1A1A1A"/>
+        <w:spacing w:line="240" w:lineRule="atLeast"/>
+        <w:jc w:val="left"/>
+        <w:rPr>
+          <w:rFonts w:ascii="Consolas" w:eastAsia="宋体" w:hAnsi="Consolas" w:cs="宋体"/>
+          <w:color w:val="D8DEE9"/>
+          <w:kern w:val="0"/>
+          <w:sz w:val="18"/>
+          <w:szCs w:val="18"/>
+          <w14:ligatures w14:val="none"/>
+        </w:rPr>
+      </w:pPr>
+    </w:p>
+    <w:p>
+      <w:pPr>
+        <w:widowControl/>
+        <w:shd w:val="clear" w:color="auto" w:fill="1A1A1A"/>
+        <w:spacing w:line="240" w:lineRule="atLeast"/>
+        <w:jc w:val="left"/>
+        <w:rPr>
+          <w:rFonts w:ascii="Consolas" w:eastAsia="宋体" w:hAnsi="Consolas" w:cs="宋体"/>
+          <w:color w:val="D8DEE9"/>
+          <w:kern w:val="0"/>
+          <w:sz w:val="18"/>
+          <w:szCs w:val="18"/>
+          <w14:ligatures w14:val="none"/>
+        </w:rPr>
+      </w:pPr>
+      <w:r>
+        <w:rPr>
+          <w:rFonts w:ascii="Consolas" w:eastAsia="宋体" w:hAnsi="Consolas" w:cs="宋体"/>
+          <w:color w:val="D8DEE9"/>
+          <w:kern w:val="0"/>
+          <w:sz w:val="18"/>
+          <w:szCs w:val="18"/>
+          <w14:ligatures w14:val="none"/>
+        </w:rPr>
+        <w:t>Table_Bar</w:t>
+      </w:r>
+      <w:r>
+        <w:rPr>
+          <w:rFonts w:ascii="Consolas" w:eastAsia="宋体" w:hAnsi="Consolas" w:cs="宋体"/>
+          <w:color w:val="D6D6DD"/>
+          <w:kern w:val="0"/>
+          <w:sz w:val="18"/>
+          <w:szCs w:val="18"/>
+          <w14:ligatures w14:val="none"/>
+        </w:rPr>
+        <w:t>.</w:t>
+      </w:r>
+      <w:r>
+        <w:rPr>
+          <w:rFonts w:ascii="Consolas" w:eastAsia="宋体" w:hAnsi="Consolas" w:cs="宋体"/>
+          <w:color w:val="D8DEE9"/>
+          <w:kern w:val="0"/>
+          <w:sz w:val="18"/>
+          <w:szCs w:val="18"/>
+          <w14:ligatures w14:val="none"/>
+        </w:rPr>
+        <w:t>py  </w:t>
+      </w:r>
+      <w:r>
+        <w:rPr>
+          <w:rFonts w:ascii="Consolas" w:eastAsia="宋体" w:hAnsi="Consolas" w:cs="宋体"/>
+          <w:i/>
+          <w:iCs/>
+          <w:color w:val="6D6D6D"/>
+          <w:kern w:val="0"/>
+          <w:sz w:val="18"/>
+          <w:szCs w:val="18"/>
+          <w14:ligatures w14:val="none"/>
+        </w:rPr>
+        <w:t xml:space="preserve"># </w:t>
+      </w:r>
+      <w:r>
+        <w:rPr>
+          <w:rFonts w:ascii="Consolas" w:eastAsia="宋体" w:hAnsi="Consolas" w:cs="宋体"/>
+          <w:i/>
+          <w:iCs/>
+          <w:color w:val="6D6D6D"/>
+          <w:kern w:val="0"/>
+          <w:sz w:val="18"/>
+          <w:szCs w:val="18"/>
+          <w14:ligatures w14:val="none"/>
+        </w:rPr>
+        <w:t>标签页管理</w:t>
+      </w:r>
+    </w:p>
+    <w:p>
+      <w:pPr>
+        <w:widowControl/>
+        <w:shd w:val="clear" w:color="auto" w:fill="1A1A1A"/>
+        <w:spacing w:line="240" w:lineRule="atLeast"/>
+        <w:jc w:val="left"/>
+        <w:rPr>
+          <w:rFonts w:ascii="Consolas" w:eastAsia="宋体" w:hAnsi="Consolas" w:cs="宋体"/>
+          <w:color w:val="D8DEE9"/>
+          <w:kern w:val="0"/>
+          <w:sz w:val="18"/>
+          <w:szCs w:val="18"/>
+          <w14:ligatures w14:val="none"/>
+        </w:rPr>
+      </w:pPr>
+      <w:r>
+        <w:rPr>
+          <w:rFonts w:ascii="Consolas" w:eastAsia="宋体" w:hAnsi="Consolas" w:cs="宋体"/>
+          <w:color w:val="D8DEE9"/>
+          <w:kern w:val="0"/>
+          <w:sz w:val="18"/>
+          <w:szCs w:val="18"/>
+          <w14:ligatures w14:val="none"/>
+        </w:rPr>
+        <w:t xml:space="preserve">├── </w:t>
+      </w:r>
+      <w:r>
+        <w:rPr>
+          <w:rFonts w:ascii="Consolas" w:eastAsia="宋体" w:hAnsi="Consolas" w:cs="宋体"/>
+          <w:color w:val="82D2CE"/>
+          <w:kern w:val="0"/>
+          <w:sz w:val="18"/>
+          <w:szCs w:val="18"/>
+          <w14:ligatures w14:val="none"/>
+        </w:rPr>
+        <w:t>class</w:t>
+      </w:r>
+      <w:r>
+        <w:rPr>
+          <w:rFonts w:ascii="Consolas" w:eastAsia="宋体" w:hAnsi="Consolas" w:cs="宋体"/>
+          <w:color w:val="D8DEE9"/>
+          <w:kern w:val="0"/>
+          <w:sz w:val="18"/>
+          <w:szCs w:val="18"/>
+          <w14:ligatures w14:val="none"/>
+        </w:rPr>
+        <w:t xml:space="preserve"> ECSTabWidget</w:t>
+      </w:r>
+    </w:p>
+    <w:p>
+      <w:pPr>
+        <w:widowControl/>
+        <w:shd w:val="clear" w:color="auto" w:fill="1A1A1A"/>
+        <w:spacing w:line="240" w:lineRule="atLeast"/>
+        <w:jc w:val="left"/>
+        <w:rPr>
+          <w:rFonts w:ascii="Consolas" w:eastAsia="宋体" w:hAnsi="Consolas" w:cs="宋体"/>
+          <w:color w:val="D8DEE9"/>
+          <w:kern w:val="0"/>
+          <w:sz w:val="18"/>
+          <w:szCs w:val="18"/>
+          <w14:ligatures w14:val="none"/>
+        </w:rPr>
+      </w:pPr>
+      <w:r>
+        <w:rPr>
+          <w:rFonts w:ascii="Consolas" w:eastAsia="宋体" w:hAnsi="Consolas" w:cs="宋体"/>
+          <w:color w:val="D8DEE9"/>
+          <w:kern w:val="0"/>
+          <w:sz w:val="18"/>
+          <w:szCs w:val="18"/>
+          <w14:ligatures w14:val="none"/>
+        </w:rPr>
+        <w:t xml:space="preserve">    ├── </w:t>
+      </w:r>
+      <w:r>
+        <w:rPr>
+          <w:rFonts w:ascii="Consolas" w:eastAsia="宋体" w:hAnsi="Consolas" w:cs="宋体"/>
+          <w:color w:val="D8DEE9"/>
+          <w:kern w:val="0"/>
+          <w:sz w:val="18"/>
+          <w:szCs w:val="18"/>
+          <w14:ligatures w14:val="none"/>
+        </w:rPr>
+        <w:t>管理所有计算对话框的标签页</w:t>
+      </w:r>
+    </w:p>
+    <w:p>
+      <w:pPr>
+        <w:widowControl/>
+        <w:shd w:val="clear" w:color="auto" w:fill="1A1A1A"/>
+        <w:spacing w:line="240" w:lineRule="atLeast"/>
+        <w:jc w:val="left"/>
+        <w:rPr>
+          <w:rFonts w:ascii="Consolas" w:eastAsia="宋体" w:hAnsi="Consolas" w:cs="宋体"/>
+          <w:color w:val="D8DEE9"/>
+          <w:kern w:val="0"/>
+          <w:sz w:val="18"/>
+          <w:szCs w:val="18"/>
+          <w14:ligatures w14:val="none"/>
+        </w:rPr>
+      </w:pPr>
+      <w:r>
+        <w:rPr>
+          <w:rFonts w:ascii="Consolas" w:eastAsia="宋体" w:hAnsi="Consolas" w:cs="宋体"/>
+          <w:color w:val="D8DEE9"/>
+          <w:kern w:val="0"/>
+          <w:sz w:val="18"/>
+          <w:szCs w:val="18"/>
+          <w14:ligatures w14:val="none"/>
+        </w:rPr>
+        <w:t xml:space="preserve">    ├── </w:t>
+      </w:r>
+      <w:r>
+        <w:rPr>
+          <w:rFonts w:ascii="Consolas" w:eastAsia="宋体" w:hAnsi="Consolas" w:cs="宋体"/>
+          <w:color w:val="D8DEE9"/>
+          <w:kern w:val="0"/>
+          <w:sz w:val="18"/>
+          <w:szCs w:val="18"/>
+          <w14:ligatures w14:val="none"/>
+        </w:rPr>
+        <w:t>处理标签页的添加、删除、切换</w:t>
+      </w:r>
+    </w:p>
+    <w:p>
+      <w:pPr>
+        <w:widowControl/>
+        <w:shd w:val="clear" w:color="auto" w:fill="1A1A1A"/>
+        <w:spacing w:line="240" w:lineRule="atLeast"/>
+        <w:jc w:val="left"/>
+        <w:rPr>
+          <w:rFonts w:ascii="Consolas" w:eastAsia="宋体" w:hAnsi="Consolas" w:cs="宋体"/>
+          <w:color w:val="D8DEE9"/>
+          <w:kern w:val="0"/>
+          <w:sz w:val="18"/>
+          <w:szCs w:val="18"/>
+          <w14:ligatures w14:val="none"/>
+        </w:rPr>
+      </w:pPr>
+      <w:r>
+        <w:rPr>
+          <w:rFonts w:ascii="Consolas" w:eastAsia="宋体" w:hAnsi="Consolas" w:cs="宋体"/>
+          <w:color w:val="D8DEE9"/>
+          <w:kern w:val="0"/>
+          <w:sz w:val="18"/>
+          <w:szCs w:val="18"/>
+          <w14:ligatures w14:val="none"/>
+        </w:rPr>
+        <w:t xml:space="preserve">    ├── </w:t>
+      </w:r>
+      <w:r>
+        <w:rPr>
+          <w:rFonts w:ascii="Consolas" w:eastAsia="宋体" w:hAnsi="Consolas" w:cs="宋体"/>
+          <w:color w:val="D8DEE9"/>
+          <w:kern w:val="0"/>
+          <w:sz w:val="18"/>
+          <w:szCs w:val="18"/>
+          <w14:ligatures w14:val="none"/>
+        </w:rPr>
+        <w:t>维护对话框实例和</w:t>
+      </w:r>
+      <w:r>
+        <w:rPr>
+          <w:rFonts w:ascii="Consolas" w:eastAsia="宋体" w:hAnsi="Consolas" w:cs="宋体"/>
+          <w:color w:val="D8DEE9"/>
+          <w:kern w:val="0"/>
+          <w:sz w:val="18"/>
+          <w:szCs w:val="18"/>
+          <w14:ligatures w14:val="none"/>
+        </w:rPr>
+        <w:t>UUID</w:t>
+      </w:r>
+      <w:r>
+        <w:rPr>
+          <w:rFonts w:ascii="Consolas" w:eastAsia="宋体" w:hAnsi="Consolas" w:cs="宋体"/>
+          <w:color w:val="D8DEE9"/>
+          <w:kern w:val="0"/>
+          <w:sz w:val="18"/>
+          <w:szCs w:val="18"/>
+          <w14:ligatures w14:val="none"/>
+        </w:rPr>
+        <w:t>的映射</w:t>
+      </w:r>
+    </w:p>
+    <w:p>
+      <w:pPr>
+        <w:widowControl/>
+        <w:shd w:val="clear" w:color="auto" w:fill="1A1A1A"/>
+        <w:spacing w:line="240" w:lineRule="atLeast"/>
+        <w:jc w:val="left"/>
+        <w:rPr>
+          <w:rFonts w:ascii="Consolas" w:eastAsia="宋体" w:hAnsi="Consolas" w:cs="宋体"/>
+          <w:color w:val="D8DEE9"/>
+          <w:kern w:val="0"/>
+          <w:sz w:val="18"/>
+          <w:szCs w:val="18"/>
+          <w14:ligatures w14:val="none"/>
+        </w:rPr>
+      </w:pPr>
+      <w:r>
+        <w:rPr>
+          <w:rFonts w:ascii="Consolas" w:eastAsia="宋体" w:hAnsi="Consolas" w:cs="宋体"/>
+          <w:color w:val="D8DEE9"/>
+          <w:kern w:val="0"/>
+          <w:sz w:val="18"/>
+          <w:szCs w:val="18"/>
+          <w14:ligatures w14:val="none"/>
+        </w:rPr>
+        <w:t xml:space="preserve">    └── </w:t>
+      </w:r>
+      <w:r>
+        <w:rPr>
+          <w:rFonts w:ascii="Consolas" w:eastAsia="宋体" w:hAnsi="Consolas" w:cs="宋体"/>
+          <w:color w:val="D8DEE9"/>
+          <w:kern w:val="0"/>
+          <w:sz w:val="18"/>
+          <w:szCs w:val="18"/>
+          <w14:ligatures w14:val="none"/>
+        </w:rPr>
+        <w:t>处理数据的保存和加载</w:t>
+      </w:r>
+    </w:p>
+    <w:p>
+      <w:pPr>
+        <w:widowControl/>
+        <w:shd w:val="clear" w:color="auto" w:fill="1A1A1A"/>
+        <w:spacing w:line="240" w:lineRule="atLeast"/>
+        <w:jc w:val="left"/>
+        <w:rPr>
+          <w:rFonts w:ascii="Consolas" w:eastAsia="宋体" w:hAnsi="Consolas" w:cs="宋体"/>
+          <w:color w:val="D8DEE9"/>
+          <w:kern w:val="0"/>
+          <w:sz w:val="18"/>
+          <w:szCs w:val="18"/>
+          <w14:ligatures w14:val="none"/>
+        </w:rPr>
+      </w:pPr>
+    </w:p>
+    <w:p>
+      <w:pPr>
+        <w:widowControl/>
+        <w:shd w:val="clear" w:color="auto" w:fill="1A1A1A"/>
+        <w:spacing w:line="240" w:lineRule="atLeast"/>
+        <w:jc w:val="left"/>
+        <w:rPr>
+          <w:rFonts w:ascii="Consolas" w:eastAsia="宋体" w:hAnsi="Consolas" w:cs="宋体"/>
+          <w:color w:val="D8DEE9"/>
+          <w:kern w:val="0"/>
+          <w:sz w:val="18"/>
+          <w:szCs w:val="18"/>
+          <w14:ligatures w14:val="none"/>
+        </w:rPr>
+      </w:pPr>
+      <w:r>
+        <w:rPr>
+          <w:rFonts w:ascii="Consolas" w:eastAsia="宋体" w:hAnsi="Consolas" w:cs="宋体"/>
+          <w:color w:val="D8DEE9"/>
+          <w:kern w:val="0"/>
+          <w:sz w:val="18"/>
+          <w:szCs w:val="18"/>
+          <w14:ligatures w14:val="none"/>
+        </w:rPr>
+        <w:t>Menu_Bar</w:t>
+      </w:r>
+      <w:r>
+        <w:rPr>
+          <w:rFonts w:ascii="Consolas" w:eastAsia="宋体" w:hAnsi="Consolas" w:cs="宋体"/>
+          <w:color w:val="D6D6DD"/>
+          <w:kern w:val="0"/>
+          <w:sz w:val="18"/>
+          <w:szCs w:val="18"/>
+          <w14:ligatures w14:val="none"/>
+        </w:rPr>
+        <w:t>.</w:t>
+      </w:r>
+      <w:r>
+        <w:rPr>
+          <w:rFonts w:ascii="Consolas" w:eastAsia="宋体" w:hAnsi="Consolas" w:cs="宋体"/>
+          <w:color w:val="D8DEE9"/>
+          <w:kern w:val="0"/>
+          <w:sz w:val="18"/>
+          <w:szCs w:val="18"/>
+          <w14:ligatures w14:val="none"/>
+        </w:rPr>
+        <w:t>py  </w:t>
+      </w:r>
+      <w:r>
+        <w:rPr>
+          <w:rFonts w:ascii="Consolas" w:eastAsia="宋体" w:hAnsi="Consolas" w:cs="宋体"/>
+          <w:i/>
+          <w:iCs/>
+          <w:color w:val="6D6D6D"/>
+          <w:kern w:val="0"/>
+          <w:sz w:val="18"/>
+          <w:szCs w:val="18"/>
+          <w14:ligatures w14:val="none"/>
+        </w:rPr>
+        <w:t xml:space="preserve"># </w:t>
+      </w:r>
+      <w:r>
+        <w:rPr>
+          <w:rFonts w:ascii="Consolas" w:eastAsia="宋体" w:hAnsi="Consolas" w:cs="宋体"/>
+          <w:i/>
+          <w:iCs/>
+          <w:color w:val="6D6D6D"/>
+          <w:kern w:val="0"/>
+          <w:sz w:val="18"/>
+          <w:szCs w:val="18"/>
+          <w14:ligatures w14:val="none"/>
+        </w:rPr>
+        <w:t>菜单栏</w:t>
+      </w:r>
+    </w:p>
+    <w:p>
+      <w:pPr>
+        <w:widowControl/>
+        <w:shd w:val="clear" w:color="auto" w:fill="1A1A1A"/>
+        <w:spacing w:line="240" w:lineRule="atLeast"/>
+        <w:jc w:val="left"/>
+        <w:rPr>
+          <w:rFonts w:ascii="Consolas" w:eastAsia="宋体" w:hAnsi="Consolas" w:cs="宋体"/>
+          <w:color w:val="D8DEE9"/>
+          <w:kern w:val="0"/>
+          <w:sz w:val="18"/>
+          <w:szCs w:val="18"/>
+          <w14:ligatures w14:val="none"/>
+        </w:rPr>
+      </w:pPr>
+      <w:r>
+        <w:rPr>
+          <w:rFonts w:ascii="Consolas" w:eastAsia="宋体" w:hAnsi="Consolas" w:cs="宋体"/>
+          <w:color w:val="D8DEE9"/>
+          <w:kern w:val="0"/>
+          <w:sz w:val="18"/>
+          <w:szCs w:val="18"/>
+          <w14:ligatures w14:val="none"/>
+        </w:rPr>
+        <w:t xml:space="preserve">├── </w:t>
+      </w:r>
+      <w:r>
+        <w:rPr>
+          <w:rFonts w:ascii="Consolas" w:eastAsia="宋体" w:hAnsi="Consolas" w:cs="宋体"/>
+          <w:color w:val="D8DEE9"/>
+          <w:kern w:val="0"/>
+          <w:sz w:val="18"/>
+          <w:szCs w:val="18"/>
+          <w14:ligatures w14:val="none"/>
+        </w:rPr>
+        <w:t>提供菜单操作功能</w:t>
+      </w:r>
+    </w:p>
+    <w:p>
+      <w:pPr>
+        <w:widowControl/>
+        <w:shd w:val="clear" w:color="auto" w:fill="1A1A1A"/>
+        <w:spacing w:line="240" w:lineRule="atLeast"/>
+        <w:jc w:val="left"/>
+        <w:rPr>
+          <w:rFonts w:ascii="Consolas" w:eastAsia="宋体" w:hAnsi="Consolas" w:cs="宋体"/>
+          <w:color w:val="D8DEE9"/>
+          <w:kern w:val="0"/>
+          <w:sz w:val="18"/>
+          <w:szCs w:val="18"/>
+          <w14:ligatures w14:val="none"/>
+        </w:rPr>
+      </w:pPr>
+      <w:r>
+        <w:rPr>
+          <w:rFonts w:ascii="Consolas" w:eastAsia="宋体" w:hAnsi="Consolas" w:cs="宋体"/>
+          <w:color w:val="D8DEE9"/>
+          <w:kern w:val="0"/>
+          <w:sz w:val="18"/>
+          <w:szCs w:val="18"/>
+          <w14:ligatures w14:val="none"/>
+        </w:rPr>
+        <w:t xml:space="preserve">└── </w:t>
+      </w:r>
+      <w:r>
+        <w:rPr>
+          <w:rFonts w:ascii="Consolas" w:eastAsia="宋体" w:hAnsi="Consolas" w:cs="宋体"/>
+          <w:color w:val="D8DEE9"/>
+          <w:kern w:val="0"/>
+          <w:sz w:val="18"/>
+          <w:szCs w:val="18"/>
+          <w14:ligatures w14:val="none"/>
+        </w:rPr>
+        <w:t>处理菜单事件</w:t>
+      </w:r>
+    </w:p>
+    <w:p>
+      <w:pPr>
+        <w:widowControl/>
+        <w:shd w:val="clear" w:color="auto" w:fill="1A1A1A"/>
+        <w:spacing w:line="240" w:lineRule="atLeast"/>
+        <w:jc w:val="left"/>
+        <w:rPr>
+          <w:rFonts w:ascii="Consolas" w:eastAsia="宋体" w:hAnsi="Consolas" w:cs="宋体"/>
+          <w:color w:val="D8DEE9"/>
+          <w:kern w:val="0"/>
+          <w:sz w:val="18"/>
+          <w:szCs w:val="18"/>
+          <w14:ligatures w14:val="none"/>
+        </w:rPr>
+      </w:pPr>
+    </w:p>
+    <w:p>
+      <w:pPr>
+        <w:widowControl/>
+        <w:shd w:val="clear" w:color="auto" w:fill="1A1A1A"/>
+        <w:spacing w:line="240" w:lineRule="atLeast"/>
+        <w:jc w:val="left"/>
+        <w:rPr>
+          <w:rFonts w:ascii="Consolas" w:eastAsia="宋体" w:hAnsi="Consolas" w:cs="宋体"/>
+          <w:color w:val="D8DEE9"/>
+          <w:kern w:val="0"/>
+          <w:sz w:val="18"/>
+          <w:szCs w:val="18"/>
+          <w14:ligatures w14:val="none"/>
+        </w:rPr>
+      </w:pPr>
+      <w:r>
+        <w:rPr>
+          <w:rFonts w:ascii="Consolas" w:eastAsia="宋体" w:hAnsi="Consolas" w:cs="宋体"/>
+          <w:color w:val="D8DEE9"/>
+          <w:kern w:val="0"/>
+          <w:sz w:val="18"/>
+          <w:szCs w:val="18"/>
+          <w14:ligatures w14:val="none"/>
+        </w:rPr>
+        <w:t>Tool_Bar</w:t>
+      </w:r>
+      <w:r>
+        <w:rPr>
+          <w:rFonts w:ascii="Consolas" w:eastAsia="宋体" w:hAnsi="Consolas" w:cs="宋体"/>
+          <w:color w:val="D6D6DD"/>
+          <w:kern w:val="0"/>
+          <w:sz w:val="18"/>
+          <w:szCs w:val="18"/>
+          <w14:ligatures w14:val="none"/>
+        </w:rPr>
+        <w:t>.</w:t>
+      </w:r>
+      <w:r>
+        <w:rPr>
+          <w:rFonts w:ascii="Consolas" w:eastAsia="宋体" w:hAnsi="Consolas" w:cs="宋体"/>
+          <w:color w:val="D8DEE9"/>
+          <w:kern w:val="0"/>
+          <w:sz w:val="18"/>
+          <w:szCs w:val="18"/>
+          <w14:ligatures w14:val="none"/>
+        </w:rPr>
+        <w:t>py  </w:t>
+      </w:r>
+      <w:r>
+        <w:rPr>
+          <w:rFonts w:ascii="Consolas" w:eastAsia="宋体" w:hAnsi="Consolas" w:cs="宋体"/>
+          <w:i/>
+          <w:iCs/>
+          <w:color w:val="6D6D6D"/>
+          <w:kern w:val="0"/>
+          <w:sz w:val="18"/>
+          <w:szCs w:val="18"/>
+          <w14:ligatures w14:val="none"/>
+        </w:rPr>
+        <w:t xml:space="preserve"># </w:t>
+      </w:r>
+      <w:r>
+        <w:rPr>
+          <w:rFonts w:ascii="Consolas" w:eastAsia="宋体" w:hAnsi="Consolas" w:cs="宋体"/>
+          <w:i/>
+          <w:iCs/>
+          <w:color w:val="6D6D6D"/>
+          <w:kern w:val="0"/>
+          <w:sz w:val="18"/>
+          <w:szCs w:val="18"/>
+          <w14:ligatures w14:val="none"/>
+        </w:rPr>
+        <w:t>工具栏</w:t>
+      </w:r>
+    </w:p>
+    <w:p>
+      <w:pPr>
+        <w:widowControl/>
+        <w:shd w:val="clear" w:color="auto" w:fill="1A1A1A"/>
+        <w:spacing w:line="240" w:lineRule="atLeast"/>
+        <w:jc w:val="left"/>
+        <w:rPr>
+          <w:rFonts w:ascii="Consolas" w:eastAsia="宋体" w:hAnsi="Consolas" w:cs="宋体"/>
+          <w:color w:val="D8DEE9"/>
+          <w:kern w:val="0"/>
+          <w:sz w:val="18"/>
+          <w:szCs w:val="18"/>
+          <w14:ligatures w14:val="none"/>
+        </w:rPr>
+      </w:pPr>
+      <w:r>
+        <w:rPr>
+          <w:rFonts w:ascii="Consolas" w:eastAsia="宋体" w:hAnsi="Consolas" w:cs="宋体"/>
+          <w:color w:val="D8DEE9"/>
+          <w:kern w:val="0"/>
+          <w:sz w:val="18"/>
+          <w:szCs w:val="18"/>
+          <w14:ligatures w14:val="none"/>
+        </w:rPr>
+        <w:t xml:space="preserve">├── </w:t>
+      </w:r>
+      <w:r>
+        <w:rPr>
+          <w:rFonts w:ascii="Consolas" w:eastAsia="宋体" w:hAnsi="Consolas" w:cs="宋体"/>
+          <w:color w:val="82D2CE"/>
+          <w:kern w:val="0"/>
+          <w:sz w:val="18"/>
+          <w:szCs w:val="18"/>
+          <w14:ligatures w14:val="none"/>
+        </w:rPr>
+        <w:t>class</w:t>
+      </w:r>
+      <w:r>
+        <w:rPr>
+          <w:rFonts w:ascii="Consolas" w:eastAsia="宋体" w:hAnsi="Consolas" w:cs="宋体"/>
+          <w:color w:val="D8DEE9"/>
+          <w:kern w:val="0"/>
+          <w:sz w:val="18"/>
+          <w:szCs w:val="18"/>
+          <w14:ligatures w14:val="none"/>
+        </w:rPr>
+        <w:t xml:space="preserve"> ToolBar</w:t>
+      </w:r>
+    </w:p>
+    <w:p>
+      <w:pPr>
+        <w:widowControl/>
+        <w:shd w:val="clear" w:color="auto" w:fill="1A1A1A"/>
+        <w:spacing w:line="240" w:lineRule="atLeast"/>
+        <w:jc w:val="left"/>
+        <w:rPr>
+          <w:rFonts w:ascii="Consolas" w:eastAsia="宋体" w:hAnsi="Consolas" w:cs="宋体"/>
+          <w:color w:val="D8DEE9"/>
+          <w:kern w:val="0"/>
+          <w:sz w:val="18"/>
+          <w:szCs w:val="18"/>
+          <w14:ligatures w14:val="none"/>
+        </w:rPr>
+      </w:pPr>
+      <w:r>
+        <w:rPr>
+          <w:rFonts w:ascii="Consolas" w:eastAsia="宋体" w:hAnsi="Consolas" w:cs="宋体"/>
+          <w:color w:val="D8DEE9"/>
+          <w:kern w:val="0"/>
+          <w:sz w:val="18"/>
+          <w:szCs w:val="18"/>
+          <w14:ligatures w14:val="none"/>
+        </w:rPr>
+        <w:t xml:space="preserve">    ├── </w:t>
+      </w:r>
+      <w:r>
+        <w:rPr>
+          <w:rFonts w:ascii="Consolas" w:eastAsia="宋体" w:hAnsi="Consolas" w:cs="宋体"/>
+          <w:color w:val="D8DEE9"/>
+          <w:kern w:val="0"/>
+          <w:sz w:val="18"/>
+          <w:szCs w:val="18"/>
+          <w14:ligatures w14:val="none"/>
+        </w:rPr>
+        <w:t>提供新建、打开、保存等基本操作</w:t>
+      </w:r>
+    </w:p>
+    <w:p>
+      <w:pPr>
+        <w:widowControl/>
+        <w:shd w:val="clear" w:color="auto" w:fill="1A1A1A"/>
+        <w:spacing w:line="240" w:lineRule="atLeast"/>
+        <w:jc w:val="left"/>
+        <w:rPr>
+          <w:rFonts w:ascii="Consolas" w:eastAsia="宋体" w:hAnsi="Consolas" w:cs="宋体"/>
+          <w:color w:val="D8DEE9"/>
+          <w:kern w:val="0"/>
+          <w:sz w:val="18"/>
+          <w:szCs w:val="18"/>
+          <w14:ligatures w14:val="none"/>
+        </w:rPr>
+      </w:pPr>
+      <w:r>
+        <w:rPr>
+          <w:rFonts w:ascii="Consolas" w:eastAsia="宋体" w:hAnsi="Consolas" w:cs="宋体"/>
+          <w:color w:val="D8DEE9"/>
+          <w:kern w:val="0"/>
+          <w:sz w:val="18"/>
+          <w:szCs w:val="18"/>
+          <w14:ligatures w14:val="none"/>
+        </w:rPr>
+        <w:t xml:space="preserve">    ├── </w:t>
+      </w:r>
+      <w:r>
+        <w:rPr>
+          <w:rFonts w:ascii="Consolas" w:eastAsia="宋体" w:hAnsi="Consolas" w:cs="宋体"/>
+          <w:color w:val="D8DEE9"/>
+          <w:kern w:val="0"/>
+          <w:sz w:val="18"/>
+          <w:szCs w:val="18"/>
+          <w14:ligatures w14:val="none"/>
+        </w:rPr>
+        <w:t>处理文件的序列化和反序列化</w:t>
+      </w:r>
+    </w:p>
+    <w:p>
+      <w:pPr>
+        <w:widowControl/>
+        <w:shd w:val="clear" w:color="auto" w:fill="1A1A1A"/>
+        <w:spacing w:line="240" w:lineRule="atLeast"/>
+        <w:jc w:val="left"/>
+        <w:rPr>
+          <w:rFonts w:ascii="Consolas" w:eastAsia="宋体" w:hAnsi="Consolas" w:cs="宋体"/>
+          <w:color w:val="D8DEE9"/>
+          <w:kern w:val="0"/>
+          <w:sz w:val="18"/>
+          <w:szCs w:val="18"/>
+          <w14:ligatures w14:val="none"/>
+        </w:rPr>
+      </w:pPr>
+      <w:r>
+        <w:rPr>
+          <w:rFonts w:ascii="Consolas" w:eastAsia="宋体" w:hAnsi="Consolas" w:cs="宋体"/>
+          <w:color w:val="D8DEE9"/>
+          <w:kern w:val="0"/>
+          <w:sz w:val="18"/>
+          <w:szCs w:val="18"/>
+          <w14:ligatures w14:val="none"/>
+        </w:rPr>
+        <w:t xml:space="preserve">    └── </w:t>
+      </w:r>
+      <w:r>
+        <w:rPr>
+          <w:rFonts w:ascii="Consolas" w:eastAsia="宋体" w:hAnsi="Consolas" w:cs="宋体"/>
+          <w:color w:val="D8DEE9"/>
+          <w:kern w:val="0"/>
+          <w:sz w:val="18"/>
+          <w:szCs w:val="18"/>
+          <w14:ligatures w14:val="none"/>
+        </w:rPr>
+        <w:t>更新</w:t>
+      </w:r>
+      <w:r>
+        <w:rPr>
+          <w:rFonts w:ascii="Consolas" w:eastAsia="宋体" w:hAnsi="Consolas" w:cs="宋体"/>
+          <w:color w:val="D8DEE9"/>
+          <w:kern w:val="0"/>
+          <w:sz w:val="18"/>
+          <w:szCs w:val="18"/>
+          <w14:ligatures w14:val="none"/>
+        </w:rPr>
+        <w:t>UI</w:t>
+      </w:r>
+      <w:r>
+        <w:rPr>
+          <w:rFonts w:ascii="Consolas" w:eastAsia="宋体" w:hAnsi="Consolas" w:cs="宋体"/>
+          <w:color w:val="D8DEE9"/>
+          <w:kern w:val="0"/>
+          <w:sz w:val="18"/>
+          <w:szCs w:val="18"/>
+          <w14:ligatures w14:val="none"/>
+        </w:rPr>
+        <w:t>和数据的同步</w:t>
+      </w:r>
+    </w:p>
+    <w:p>
+      <w:pPr>
+        <w:widowControl/>
+        <w:shd w:val="clear" w:color="auto" w:fill="1A1A1A"/>
+        <w:spacing w:line="240" w:lineRule="atLeast"/>
+        <w:jc w:val="left"/>
+        <w:rPr>
+          <w:rFonts w:ascii="Consolas" w:eastAsia="宋体" w:hAnsi="Consolas" w:cs="宋体"/>
+          <w:color w:val="D8DEE9"/>
+          <w:kern w:val="0"/>
+          <w:sz w:val="18"/>
+          <w:szCs w:val="18"/>
+          <w14:ligatures w14:val="none"/>
+        </w:rPr>
+      </w:pPr>
+    </w:p>
+    <w:p>
+      <w:pPr>
+        <w:widowControl/>
+        <w:shd w:val="clear" w:color="auto" w:fill="1A1A1A"/>
+        <w:spacing w:line="240" w:lineRule="atLeast"/>
+        <w:jc w:val="left"/>
+        <w:rPr>
+          <w:rFonts w:ascii="Consolas" w:eastAsia="宋体" w:hAnsi="Consolas" w:cs="宋体"/>
+          <w:color w:val="D8DEE9"/>
+          <w:kern w:val="0"/>
+          <w:sz w:val="18"/>
+          <w:szCs w:val="18"/>
+          <w14:ligatures w14:val="none"/>
+        </w:rPr>
+      </w:pPr>
+      <w:r>
+        <w:rPr>
+          <w:rFonts w:ascii="Consolas" w:eastAsia="宋体" w:hAnsi="Consolas" w:cs="宋体"/>
+          <w:color w:val="D8DEE9"/>
+          <w:kern w:val="0"/>
+          <w:sz w:val="18"/>
+          <w:szCs w:val="18"/>
+          <w14:ligatures w14:val="none"/>
+        </w:rPr>
+        <w:t>Status_Bar</w:t>
+      </w:r>
+      <w:r>
+        <w:rPr>
+          <w:rFonts w:ascii="Consolas" w:eastAsia="宋体" w:hAnsi="Consolas" w:cs="宋体"/>
+          <w:color w:val="D6D6DD"/>
+          <w:kern w:val="0"/>
+          <w:sz w:val="18"/>
+          <w:szCs w:val="18"/>
+          <w14:ligatures w14:val="none"/>
+        </w:rPr>
+        <w:t>.</w:t>
+      </w:r>
+      <w:r>
+        <w:rPr>
+          <w:rFonts w:ascii="Consolas" w:eastAsia="宋体" w:hAnsi="Consolas" w:cs="宋体"/>
+          <w:color w:val="D8DEE9"/>
+          <w:kern w:val="0"/>
+          <w:sz w:val="18"/>
+          <w:szCs w:val="18"/>
+          <w14:ligatures w14:val="none"/>
+        </w:rPr>
+        <w:t>py  </w:t>
+      </w:r>
+      <w:r>
+        <w:rPr>
+          <w:rFonts w:ascii="Consolas" w:eastAsia="宋体" w:hAnsi="Consolas" w:cs="宋体"/>
+          <w:i/>
+          <w:iCs/>
+          <w:color w:val="6D6D6D"/>
+          <w:kern w:val="0"/>
+          <w:sz w:val="18"/>
+          <w:szCs w:val="18"/>
+          <w14:ligatures w14:val="none"/>
+        </w:rPr>
+        <w:t xml:space="preserve"># </w:t>
+      </w:r>
+      <w:r>
+        <w:rPr>
+          <w:rFonts w:ascii="Consolas" w:eastAsia="宋体" w:hAnsi="Consolas" w:cs="宋体"/>
+          <w:i/>
+          <w:iCs/>
+          <w:color w:val="6D6D6D"/>
+          <w:kern w:val="0"/>
+          <w:sz w:val="18"/>
+          <w:szCs w:val="18"/>
+          <w14:ligatures w14:val="none"/>
+        </w:rPr>
+        <w:t>状态栏</w:t>
+      </w:r>
+    </w:p>
+    <w:p>
+      <w:pPr>
+        <w:widowControl/>
+        <w:shd w:val="clear" w:color="auto" w:fill="1A1A1A"/>
+        <w:spacing w:line="240" w:lineRule="atLeast"/>
+        <w:jc w:val="left"/>
+        <w:rPr>
+          <w:rFonts w:ascii="Consolas" w:eastAsia="宋体" w:hAnsi="Consolas" w:cs="宋体"/>
+          <w:color w:val="D8DEE9"/>
+          <w:kern w:val="0"/>
+          <w:sz w:val="18"/>
+          <w:szCs w:val="18"/>
+          <w14:ligatures w14:val="none"/>
+        </w:rPr>
+      </w:pPr>
+      <w:r>
+        <w:rPr>
+          <w:rFonts w:ascii="Consolas" w:eastAsia="宋体" w:hAnsi="Consolas" w:cs="宋体"/>
+          <w:color w:val="D8DEE9"/>
+          <w:kern w:val="0"/>
+          <w:sz w:val="18"/>
+          <w:szCs w:val="18"/>
+          <w14:ligatures w14:val="none"/>
+        </w:rPr>
+        <w:t xml:space="preserve">└── </w:t>
+      </w:r>
+      <w:r>
+        <w:rPr>
+          <w:rFonts w:ascii="Consolas" w:eastAsia="宋体" w:hAnsi="Consolas" w:cs="宋体"/>
+          <w:color w:val="D8DEE9"/>
+          <w:kern w:val="0"/>
+          <w:sz w:val="18"/>
+          <w:szCs w:val="18"/>
+          <w14:ligatures w14:val="none"/>
+        </w:rPr>
+        <w:t>显示程序状态信息</w:t>
       </w:r>
     </w:p>
     <w:p>
@@ -1348,16 +2646,6 @@
         </w:tabs>
         <w:jc w:val="left"/>
         <w:rPr>
-          <w:rFonts w:ascii="Microsoft YaHei UI" w:eastAsia="Microsoft YaHei UI" w:hAnsi="Microsoft YaHei UI" w:cs="宋体"/>
-          <w:color w:val="000000"/>
-          <w:kern w:val="0"/>
-          <w:sz w:val="18"/>
-          <w:szCs w:val="18"/>
-          <w14:ligatures w14:val="none"/>
-        </w:rPr>
-      </w:pPr>
-      <w:r>
-        <w:rPr>
           <w:rFonts w:ascii="Microsoft YaHei UI" w:eastAsia="Microsoft YaHei UI" w:hAnsi="Microsoft YaHei UI" w:cs="宋体" w:hint="eastAsia"/>
           <w:color w:val="000000"/>
           <w:kern w:val="0"/>
@@ -1365,19 +2653,7 @@
           <w:szCs w:val="18"/>
           <w14:ligatures w14:val="none"/>
         </w:rPr>
-        <w:t>Menu_Bar.py</w:t>
-      </w:r>
-      <w:r>
-        <w:rPr>
-          <w:rFonts w:ascii="Microsoft YaHei UI" w:eastAsia="Microsoft YaHei UI" w:hAnsi="Microsoft YaHei UI" w:cs="宋体" w:hint="eastAsia"/>
-          <w:color w:val="000000"/>
-          <w:kern w:val="0"/>
-          <w:sz w:val="18"/>
-          <w:szCs w:val="18"/>
-          <w14:ligatures w14:val="none"/>
-        </w:rPr>
-        <w:t>：顶部的菜单栏</w:t>
-      </w:r>
+      </w:pPr>
     </w:p>
     <w:p>
       <w:pPr>
@@ -1403,16 +2679,6 @@
         </w:tabs>
         <w:jc w:val="left"/>
         <w:rPr>
-          <w:rFonts w:ascii="Microsoft YaHei UI" w:eastAsia="Microsoft YaHei UI" w:hAnsi="Microsoft YaHei UI" w:cs="宋体"/>
-          <w:color w:val="000000"/>
-          <w:kern w:val="0"/>
-          <w:sz w:val="18"/>
-          <w:szCs w:val="18"/>
-          <w14:ligatures w14:val="none"/>
-        </w:rPr>
-      </w:pPr>
-      <w:r>
-        <w:rPr>
           <w:rFonts w:ascii="Microsoft YaHei UI" w:eastAsia="Microsoft YaHei UI" w:hAnsi="Microsoft YaHei UI" w:cs="宋体" w:hint="eastAsia"/>
           <w:color w:val="000000"/>
           <w:kern w:val="0"/>
@@ -1420,19 +2686,7 @@
           <w:szCs w:val="18"/>
           <w14:ligatures w14:val="none"/>
         </w:rPr>
-        <w:t>Status_Bar.py</w:t>
-      </w:r>
-      <w:r>
-        <w:rPr>
-          <w:rFonts w:ascii="Microsoft YaHei UI" w:eastAsia="Microsoft YaHei UI" w:hAnsi="Microsoft YaHei UI" w:cs="宋体" w:hint="eastAsia"/>
-          <w:color w:val="000000"/>
-          <w:kern w:val="0"/>
-          <w:sz w:val="18"/>
-          <w:szCs w:val="18"/>
-          <w14:ligatures w14:val="none"/>
-        </w:rPr>
-        <w:t>：底部的状态栏</w:t>
-      </w:r>
+      </w:pPr>
     </w:p>
     <w:p>
       <w:pPr>
@@ -1475,18 +2729,400 @@
           <w:szCs w:val="18"/>
           <w14:ligatures w14:val="none"/>
         </w:rPr>
-        <w:t>Table_Bar.py</w:t>
-      </w:r>
-      <w:r>
-        <w:rPr>
-          <w:rFonts w:ascii="Microsoft YaHei UI" w:eastAsia="Microsoft YaHei UI" w:hAnsi="Microsoft YaHei UI" w:cs="宋体" w:hint="eastAsia"/>
-          <w:color w:val="000000"/>
-          <w:kern w:val="0"/>
-          <w:sz w:val="18"/>
-          <w:szCs w:val="18"/>
-          <w14:ligatures w14:val="none"/>
-        </w:rPr>
-        <w:t>：标签页，这里管理了施工计算软件所有的对话框界面和对话框对应的uuid</w:t>
+        <w:lastRenderedPageBreak/>
+        <w:t>计算模块：</w:t>
+      </w:r>
+    </w:p>
+    <w:p>
+      <w:pPr>
+        <w:widowControl/>
+        <w:shd w:val="clear" w:color="auto" w:fill="1A1A1A"/>
+        <w:spacing w:line="240" w:lineRule="atLeast"/>
+        <w:jc w:val="left"/>
+        <w:rPr>
+          <w:rFonts w:ascii="Consolas" w:eastAsia="宋体" w:hAnsi="Consolas" w:cs="宋体"/>
+          <w:color w:val="D8DEE9"/>
+          <w:kern w:val="0"/>
+          <w:sz w:val="18"/>
+          <w:szCs w:val="18"/>
+          <w14:ligatures w14:val="none"/>
+        </w:rPr>
+      </w:pPr>
+      <w:r>
+        <w:rPr>
+          <w:rFonts w:ascii="Consolas" w:eastAsia="宋体" w:hAnsi="Consolas" w:cs="宋体"/>
+          <w:color w:val="D8DEE9"/>
+          <w:kern w:val="0"/>
+          <w:sz w:val="18"/>
+          <w:szCs w:val="18"/>
+          <w14:ligatures w14:val="none"/>
+        </w:rPr>
+        <w:t>oundation_Engineering</w:t>
+      </w:r>
+      <w:r>
+        <w:rPr>
+          <w:rFonts w:ascii="Consolas" w:eastAsia="宋体" w:hAnsi="Consolas" w:cs="宋体"/>
+          <w:color w:val="D6D6DD"/>
+          <w:kern w:val="0"/>
+          <w:sz w:val="18"/>
+          <w:szCs w:val="18"/>
+          <w14:ligatures w14:val="none"/>
+        </w:rPr>
+        <w:t>/</w:t>
+      </w:r>
+      <w:r>
+        <w:rPr>
+          <w:rFonts w:ascii="Consolas" w:eastAsia="宋体" w:hAnsi="Consolas" w:cs="宋体"/>
+          <w:color w:val="D8DEE9"/>
+          <w:kern w:val="0"/>
+          <w:sz w:val="18"/>
+          <w:szCs w:val="18"/>
+          <w14:ligatures w14:val="none"/>
+        </w:rPr>
+        <w:t xml:space="preserve">  </w:t>
+      </w:r>
+      <w:r>
+        <w:rPr>
+          <w:rFonts w:ascii="Consolas" w:eastAsia="宋体" w:hAnsi="Consolas" w:cs="宋体"/>
+          <w:i/>
+          <w:iCs/>
+          <w:color w:val="6D6D6D"/>
+          <w:kern w:val="0"/>
+          <w:sz w:val="18"/>
+          <w:szCs w:val="18"/>
+          <w14:ligatures w14:val="none"/>
+        </w:rPr>
+        <w:t xml:space="preserve"># </w:t>
+      </w:r>
+      <w:r>
+        <w:rPr>
+          <w:rFonts w:ascii="Consolas" w:eastAsia="宋体" w:hAnsi="Consolas" w:cs="宋体"/>
+          <w:i/>
+          <w:iCs/>
+          <w:color w:val="6D6D6D"/>
+          <w:kern w:val="0"/>
+          <w:sz w:val="18"/>
+          <w:szCs w:val="18"/>
+          <w14:ligatures w14:val="none"/>
+        </w:rPr>
+        <w:t>基础工程模块</w:t>
+      </w:r>
+    </w:p>
+    <w:p>
+      <w:pPr>
+        <w:widowControl/>
+        <w:shd w:val="clear" w:color="auto" w:fill="1A1A1A"/>
+        <w:spacing w:line="240" w:lineRule="atLeast"/>
+        <w:jc w:val="left"/>
+        <w:rPr>
+          <w:rFonts w:ascii="Consolas" w:eastAsia="宋体" w:hAnsi="Consolas" w:cs="宋体"/>
+          <w:color w:val="D8DEE9"/>
+          <w:kern w:val="0"/>
+          <w:sz w:val="18"/>
+          <w:szCs w:val="18"/>
+          <w14:ligatures w14:val="none"/>
+        </w:rPr>
+      </w:pPr>
+      <w:r>
+        <w:rPr>
+          <w:rFonts w:ascii="Consolas" w:eastAsia="宋体" w:hAnsi="Consolas" w:cs="宋体"/>
+          <w:color w:val="D8DEE9"/>
+          <w:kern w:val="0"/>
+          <w:sz w:val="18"/>
+          <w:szCs w:val="18"/>
+          <w14:ligatures w14:val="none"/>
+        </w:rPr>
+        <w:t>├── EarthSlopeDialog</w:t>
+      </w:r>
+      <w:r>
+        <w:rPr>
+          <w:rFonts w:ascii="Consolas" w:eastAsia="宋体" w:hAnsi="Consolas" w:cs="宋体"/>
+          <w:color w:val="D6D6DD"/>
+          <w:kern w:val="0"/>
+          <w:sz w:val="18"/>
+          <w:szCs w:val="18"/>
+          <w14:ligatures w14:val="none"/>
+        </w:rPr>
+        <w:t>.</w:t>
+      </w:r>
+      <w:r>
+        <w:rPr>
+          <w:rFonts w:ascii="Consolas" w:eastAsia="宋体" w:hAnsi="Consolas" w:cs="宋体"/>
+          <w:color w:val="D8DEE9"/>
+          <w:kern w:val="0"/>
+          <w:sz w:val="18"/>
+          <w:szCs w:val="18"/>
+          <w14:ligatures w14:val="none"/>
+        </w:rPr>
+        <w:t>py  </w:t>
+      </w:r>
+      <w:r>
+        <w:rPr>
+          <w:rFonts w:ascii="Consolas" w:eastAsia="宋体" w:hAnsi="Consolas" w:cs="宋体"/>
+          <w:i/>
+          <w:iCs/>
+          <w:color w:val="6D6D6D"/>
+          <w:kern w:val="0"/>
+          <w:sz w:val="18"/>
+          <w:szCs w:val="18"/>
+          <w14:ligatures w14:val="none"/>
+        </w:rPr>
+        <w:t xml:space="preserve"># </w:t>
+      </w:r>
+      <w:r>
+        <w:rPr>
+          <w:rFonts w:ascii="Consolas" w:eastAsia="宋体" w:hAnsi="Consolas" w:cs="宋体"/>
+          <w:i/>
+          <w:iCs/>
+          <w:color w:val="6D6D6D"/>
+          <w:kern w:val="0"/>
+          <w:sz w:val="18"/>
+          <w:szCs w:val="18"/>
+          <w14:ligatures w14:val="none"/>
+        </w:rPr>
+        <w:t>土方边坡计算</w:t>
+      </w:r>
+    </w:p>
+    <w:p>
+      <w:pPr>
+        <w:widowControl/>
+        <w:shd w:val="clear" w:color="auto" w:fill="1A1A1A"/>
+        <w:spacing w:line="240" w:lineRule="atLeast"/>
+        <w:jc w:val="left"/>
+        <w:rPr>
+          <w:rFonts w:ascii="Consolas" w:eastAsia="宋体" w:hAnsi="Consolas" w:cs="宋体"/>
+          <w:color w:val="D8DEE9"/>
+          <w:kern w:val="0"/>
+          <w:sz w:val="18"/>
+          <w:szCs w:val="18"/>
+          <w14:ligatures w14:val="none"/>
+        </w:rPr>
+      </w:pPr>
+      <w:r>
+        <w:rPr>
+          <w:rFonts w:ascii="Consolas" w:eastAsia="宋体" w:hAnsi="Consolas" w:cs="宋体"/>
+          <w:color w:val="D8DEE9"/>
+          <w:kern w:val="0"/>
+          <w:sz w:val="18"/>
+          <w:szCs w:val="18"/>
+          <w14:ligatures w14:val="none"/>
+        </w:rPr>
+        <w:t xml:space="preserve">    └── </w:t>
+      </w:r>
+      <w:r>
+        <w:rPr>
+          <w:rFonts w:ascii="Consolas" w:eastAsia="宋体" w:hAnsi="Consolas" w:cs="宋体"/>
+          <w:color w:val="D8DEE9"/>
+          <w:kern w:val="0"/>
+          <w:sz w:val="18"/>
+          <w:szCs w:val="18"/>
+          <w14:ligatures w14:val="none"/>
+        </w:rPr>
+        <w:t>处理边坡计算相关功能</w:t>
+      </w:r>
+    </w:p>
+    <w:p>
+      <w:pPr>
+        <w:widowControl/>
+        <w:shd w:val="clear" w:color="auto" w:fill="1A1A1A"/>
+        <w:spacing w:line="240" w:lineRule="atLeast"/>
+        <w:jc w:val="left"/>
+        <w:rPr>
+          <w:rFonts w:ascii="Consolas" w:eastAsia="宋体" w:hAnsi="Consolas" w:cs="宋体"/>
+          <w:color w:val="D8DEE9"/>
+          <w:kern w:val="0"/>
+          <w:sz w:val="18"/>
+          <w:szCs w:val="18"/>
+          <w14:ligatures w14:val="none"/>
+        </w:rPr>
+      </w:pPr>
+    </w:p>
+    <w:p>
+      <w:pPr>
+        <w:widowControl/>
+        <w:shd w:val="clear" w:color="auto" w:fill="1A1A1A"/>
+        <w:spacing w:line="240" w:lineRule="atLeast"/>
+        <w:jc w:val="left"/>
+        <w:rPr>
+          <w:rFonts w:ascii="Consolas" w:eastAsia="宋体" w:hAnsi="Consolas" w:cs="宋体"/>
+          <w:color w:val="D8DEE9"/>
+          <w:kern w:val="0"/>
+          <w:sz w:val="18"/>
+          <w:szCs w:val="18"/>
+          <w14:ligatures w14:val="none"/>
+        </w:rPr>
+      </w:pPr>
+      <w:r>
+        <w:rPr>
+          <w:rFonts w:ascii="Consolas" w:eastAsia="宋体" w:hAnsi="Consolas" w:cs="宋体"/>
+          <w:color w:val="D8DEE9"/>
+          <w:kern w:val="0"/>
+          <w:sz w:val="18"/>
+          <w:szCs w:val="18"/>
+          <w14:ligatures w14:val="none"/>
+        </w:rPr>
+        <w:t>Hoisting_Engineering</w:t>
+      </w:r>
+      <w:r>
+        <w:rPr>
+          <w:rFonts w:ascii="Consolas" w:eastAsia="宋体" w:hAnsi="Consolas" w:cs="宋体"/>
+          <w:color w:val="D6D6DD"/>
+          <w:kern w:val="0"/>
+          <w:sz w:val="18"/>
+          <w:szCs w:val="18"/>
+          <w14:ligatures w14:val="none"/>
+        </w:rPr>
+        <w:t>/</w:t>
+      </w:r>
+      <w:r>
+        <w:rPr>
+          <w:rFonts w:ascii="Consolas" w:eastAsia="宋体" w:hAnsi="Consolas" w:cs="宋体"/>
+          <w:color w:val="D8DEE9"/>
+          <w:kern w:val="0"/>
+          <w:sz w:val="18"/>
+          <w:szCs w:val="18"/>
+          <w14:ligatures w14:val="none"/>
+        </w:rPr>
+        <w:t xml:space="preserve">  </w:t>
+      </w:r>
+      <w:r>
+        <w:rPr>
+          <w:rFonts w:ascii="Consolas" w:eastAsia="宋体" w:hAnsi="Consolas" w:cs="宋体"/>
+          <w:i/>
+          <w:iCs/>
+          <w:color w:val="6D6D6D"/>
+          <w:kern w:val="0"/>
+          <w:sz w:val="18"/>
+          <w:szCs w:val="18"/>
+          <w14:ligatures w14:val="none"/>
+        </w:rPr>
+        <w:t xml:space="preserve"># </w:t>
+      </w:r>
+      <w:r>
+        <w:rPr>
+          <w:rFonts w:ascii="Consolas" w:eastAsia="宋体" w:hAnsi="Consolas" w:cs="宋体"/>
+          <w:i/>
+          <w:iCs/>
+          <w:color w:val="6D6D6D"/>
+          <w:kern w:val="0"/>
+          <w:sz w:val="18"/>
+          <w:szCs w:val="18"/>
+          <w14:ligatures w14:val="none"/>
+        </w:rPr>
+        <w:t>起重吊装模块</w:t>
+      </w:r>
+    </w:p>
+    <w:p>
+      <w:pPr>
+        <w:widowControl/>
+        <w:shd w:val="clear" w:color="auto" w:fill="1A1A1A"/>
+        <w:spacing w:line="240" w:lineRule="atLeast"/>
+        <w:jc w:val="left"/>
+        <w:rPr>
+          <w:rFonts w:ascii="Consolas" w:eastAsia="宋体" w:hAnsi="Consolas" w:cs="宋体"/>
+          <w:color w:val="D8DEE9"/>
+          <w:kern w:val="0"/>
+          <w:sz w:val="18"/>
+          <w:szCs w:val="18"/>
+          <w14:ligatures w14:val="none"/>
+        </w:rPr>
+      </w:pPr>
+      <w:r>
+        <w:rPr>
+          <w:rFonts w:ascii="Consolas" w:eastAsia="宋体" w:hAnsi="Consolas" w:cs="宋体"/>
+          <w:color w:val="D8DEE9"/>
+          <w:kern w:val="0"/>
+          <w:sz w:val="18"/>
+          <w:szCs w:val="18"/>
+          <w14:ligatures w14:val="none"/>
+        </w:rPr>
+        <w:t>├── HydraulicCraneDialog</w:t>
+      </w:r>
+      <w:r>
+        <w:rPr>
+          <w:rFonts w:ascii="Consolas" w:eastAsia="宋体" w:hAnsi="Consolas" w:cs="宋体"/>
+          <w:color w:val="D6D6DD"/>
+          <w:kern w:val="0"/>
+          <w:sz w:val="18"/>
+          <w:szCs w:val="18"/>
+          <w14:ligatures w14:val="none"/>
+        </w:rPr>
+        <w:t>.</w:t>
+      </w:r>
+      <w:r>
+        <w:rPr>
+          <w:rFonts w:ascii="Consolas" w:eastAsia="宋体" w:hAnsi="Consolas" w:cs="宋体"/>
+          <w:color w:val="D8DEE9"/>
+          <w:kern w:val="0"/>
+          <w:sz w:val="18"/>
+          <w:szCs w:val="18"/>
+          <w14:ligatures w14:val="none"/>
+        </w:rPr>
+        <w:t>py  </w:t>
+      </w:r>
+      <w:r>
+        <w:rPr>
+          <w:rFonts w:ascii="Consolas" w:eastAsia="宋体" w:hAnsi="Consolas" w:cs="宋体"/>
+          <w:i/>
+          <w:iCs/>
+          <w:color w:val="6D6D6D"/>
+          <w:kern w:val="0"/>
+          <w:sz w:val="18"/>
+          <w:szCs w:val="18"/>
+          <w14:ligatures w14:val="none"/>
+        </w:rPr>
+        <w:t xml:space="preserve"># </w:t>
+      </w:r>
+      <w:r>
+        <w:rPr>
+          <w:rFonts w:ascii="Consolas" w:eastAsia="宋体" w:hAnsi="Consolas" w:cs="宋体"/>
+          <w:i/>
+          <w:iCs/>
+          <w:color w:val="6D6D6D"/>
+          <w:kern w:val="0"/>
+          <w:sz w:val="18"/>
+          <w:szCs w:val="18"/>
+          <w14:ligatures w14:val="none"/>
+        </w:rPr>
+        <w:t>液压起重机计算</w:t>
+      </w:r>
+    </w:p>
+    <w:p>
+      <w:pPr>
+        <w:widowControl/>
+        <w:shd w:val="clear" w:color="auto" w:fill="1A1A1A"/>
+        <w:spacing w:line="240" w:lineRule="atLeast"/>
+        <w:jc w:val="left"/>
+        <w:rPr>
+          <w:rFonts w:ascii="Consolas" w:eastAsia="宋体" w:hAnsi="Consolas" w:cs="宋体"/>
+          <w:color w:val="D8DEE9"/>
+          <w:kern w:val="0"/>
+          <w:sz w:val="18"/>
+          <w:szCs w:val="18"/>
+          <w14:ligatures w14:val="none"/>
+        </w:rPr>
+      </w:pPr>
+      <w:r>
+        <w:rPr>
+          <w:rFonts w:ascii="Consolas" w:eastAsia="宋体" w:hAnsi="Consolas" w:cs="宋体"/>
+          <w:color w:val="D8DEE9"/>
+          <w:kern w:val="0"/>
+          <w:sz w:val="18"/>
+          <w:szCs w:val="18"/>
+          <w14:ligatures w14:val="none"/>
+        </w:rPr>
+        <w:t xml:space="preserve">    └── </w:t>
+      </w:r>
+      <w:r>
+        <w:rPr>
+          <w:rFonts w:ascii="Consolas" w:eastAsia="宋体" w:hAnsi="Consolas" w:cs="宋体"/>
+          <w:color w:val="D8DEE9"/>
+          <w:kern w:val="0"/>
+          <w:sz w:val="18"/>
+          <w:szCs w:val="18"/>
+          <w14:ligatures w14:val="none"/>
+        </w:rPr>
+        <w:t>处理起重机计算相关功能</w:t>
       </w:r>
     </w:p>
     <w:p>
@@ -1521,39 +3157,6 @@
           <w14:ligatures w14:val="none"/>
         </w:rPr>
       </w:pPr>
-      <w:r>
-        <w:rPr>
-          <w:rFonts w:ascii="Microsoft YaHei UI" w:eastAsia="Microsoft YaHei UI" w:hAnsi="Microsoft YaHei UI" w:cs="宋体" w:hint="eastAsia"/>
-          <w:color w:val="000000"/>
-          <w:kern w:val="0"/>
-          <w:sz w:val="18"/>
-          <w:szCs w:val="18"/>
-          <w14:ligatures w14:val="none"/>
-        </w:rPr>
-        <w:t>Tool_Bar.py</w:t>
-      </w:r>
-      <w:r>
-        <w:rPr>
-          <w:rFonts w:ascii="Microsoft YaHei UI" w:eastAsia="Microsoft YaHei UI" w:hAnsi="Microsoft YaHei UI" w:cs="宋体" w:hint="eastAsia"/>
-          <w:color w:val="000000"/>
-          <w:kern w:val="0"/>
-          <w:sz w:val="18"/>
-          <w:szCs w:val="18"/>
-          <w14:ligatures w14:val="none"/>
-        </w:rPr>
-        <w:t>：工具栏</w:t>
-      </w:r>
-      <w:r>
-        <w:rPr>
-          <w:rFonts w:ascii="Microsoft YaHei UI" w:eastAsia="Microsoft YaHei UI" w:hAnsi="Microsoft YaHei UI" w:cs="宋体" w:hint="eastAsia"/>
-          <w:color w:val="000000"/>
-          <w:kern w:val="0"/>
-          <w:sz w:val="18"/>
-          <w:szCs w:val="18"/>
-          <w14:ligatures w14:val="none"/>
-        </w:rPr>
-        <w:t>：位于菜单栏正下方</w:t>
-      </w:r>
     </w:p>
     <w:p>
       <w:pPr>
@@ -1596,62 +3199,132 @@
           <w:szCs w:val="18"/>
           <w14:ligatures w14:val="none"/>
         </w:rPr>
-        <w:t>Tab1_SelectMajorInterface.py</w:t>
-      </w:r>
-      <w:r>
-        <w:rPr>
-          <w:rFonts w:ascii="Microsoft YaHei UI" w:eastAsia="Microsoft YaHei UI" w:hAnsi="Microsoft YaHei UI" w:cs="宋体" w:hint="eastAsia"/>
-          <w:color w:val="000000"/>
-          <w:kern w:val="0"/>
-          <w:sz w:val="18"/>
-          <w:szCs w:val="18"/>
-          <w14:ligatures w14:val="none"/>
-        </w:rPr>
-        <w:t>：</w:t>
-      </w:r>
-      <w:r>
-        <w:rPr>
-          <w:rFonts w:ascii="Microsoft YaHei UI" w:eastAsia="Microsoft YaHei UI" w:hAnsi="Microsoft YaHei UI" w:cs="宋体" w:hint="eastAsia"/>
-          <w:color w:val="000000"/>
-          <w:kern w:val="0"/>
-          <w:sz w:val="18"/>
-          <w:szCs w:val="18"/>
-          <w14:ligatures w14:val="none"/>
-        </w:rPr>
-        <w:t>“</w:t>
-      </w:r>
-      <w:r>
-        <w:rPr>
-          <w:rFonts w:ascii="Microsoft YaHei UI" w:eastAsia="Microsoft YaHei UI" w:hAnsi="Microsoft YaHei UI" w:cs="宋体" w:hint="eastAsia"/>
-          <w:color w:val="000000"/>
-          <w:kern w:val="0"/>
-          <w:sz w:val="18"/>
-          <w:szCs w:val="18"/>
-          <w14:ligatures w14:val="none"/>
-        </w:rPr>
-        <w:t>模块选择</w:t>
-      </w:r>
-      <w:r>
-        <w:rPr>
-          <w:rFonts w:ascii="Microsoft YaHei UI" w:eastAsia="Microsoft YaHei UI" w:hAnsi="Microsoft YaHei UI" w:cs="宋体" w:hint="eastAsia"/>
-          <w:color w:val="000000"/>
-          <w:kern w:val="0"/>
-          <w:sz w:val="18"/>
-          <w:szCs w:val="18"/>
-          <w14:ligatures w14:val="none"/>
-        </w:rPr>
-        <w:t>”</w:t>
-      </w:r>
-      <w:r>
-        <w:rPr>
-          <w:rFonts w:ascii="Microsoft YaHei UI" w:eastAsia="Microsoft YaHei UI" w:hAnsi="Microsoft YaHei UI" w:cs="宋体" w:hint="eastAsia"/>
-          <w:color w:val="000000"/>
-          <w:kern w:val="0"/>
-          <w:sz w:val="18"/>
-          <w:szCs w:val="18"/>
-          <w14:ligatures w14:val="none"/>
-        </w:rPr>
-        <w:t>标签页对应的对话框</w:t>
+        <w:t>数据结构定义模块</w:t>
+      </w:r>
+    </w:p>
+    <w:p>
+      <w:pPr>
+        <w:widowControl/>
+        <w:shd w:val="clear" w:color="auto" w:fill="1A1A1A"/>
+        <w:spacing w:line="240" w:lineRule="atLeast"/>
+        <w:jc w:val="left"/>
+        <w:rPr>
+          <w:rFonts w:ascii="Consolas" w:eastAsia="宋体" w:hAnsi="Consolas" w:cs="宋体"/>
+          <w:color w:val="D8DEE9"/>
+          <w:kern w:val="0"/>
+          <w:sz w:val="18"/>
+          <w:szCs w:val="18"/>
+          <w14:ligatures w14:val="none"/>
+        </w:rPr>
+      </w:pPr>
+      <w:r>
+        <w:rPr>
+          <w:rFonts w:ascii="Consolas" w:eastAsia="宋体" w:hAnsi="Consolas" w:cs="宋体"/>
+          <w:color w:val="D8DEE9"/>
+          <w:kern w:val="0"/>
+          <w:sz w:val="18"/>
+          <w:szCs w:val="18"/>
+          <w14:ligatures w14:val="none"/>
+        </w:rPr>
+        <w:t>CalculateType</w:t>
+      </w:r>
+      <w:r>
+        <w:rPr>
+          <w:rFonts w:ascii="Consolas" w:eastAsia="宋体" w:hAnsi="Consolas" w:cs="宋体"/>
+          <w:color w:val="D6D6DD"/>
+          <w:kern w:val="0"/>
+          <w:sz w:val="18"/>
+          <w:szCs w:val="18"/>
+          <w14:ligatures w14:val="none"/>
+        </w:rPr>
+        <w:t>.</w:t>
+      </w:r>
+      <w:r>
+        <w:rPr>
+          <w:rFonts w:ascii="Consolas" w:eastAsia="宋体" w:hAnsi="Consolas" w:cs="宋体"/>
+          <w:color w:val="D8DEE9"/>
+          <w:kern w:val="0"/>
+          <w:sz w:val="18"/>
+          <w:szCs w:val="18"/>
+          <w14:ligatures w14:val="none"/>
+        </w:rPr>
+        <w:t>py</w:t>
+      </w:r>
+    </w:p>
+    <w:p>
+      <w:pPr>
+        <w:widowControl/>
+        <w:shd w:val="clear" w:color="auto" w:fill="1A1A1A"/>
+        <w:spacing w:line="240" w:lineRule="atLeast"/>
+        <w:jc w:val="left"/>
+        <w:rPr>
+          <w:rFonts w:ascii="Consolas" w:eastAsia="宋体" w:hAnsi="Consolas" w:cs="宋体"/>
+          <w:color w:val="D8DEE9"/>
+          <w:kern w:val="0"/>
+          <w:sz w:val="18"/>
+          <w:szCs w:val="18"/>
+          <w14:ligatures w14:val="none"/>
+        </w:rPr>
+      </w:pPr>
+      <w:r>
+        <w:rPr>
+          <w:rFonts w:ascii="Consolas" w:eastAsia="宋体" w:hAnsi="Consolas" w:cs="宋体"/>
+          <w:color w:val="D8DEE9"/>
+          <w:kern w:val="0"/>
+          <w:sz w:val="18"/>
+          <w:szCs w:val="18"/>
+          <w14:ligatures w14:val="none"/>
+        </w:rPr>
+        <w:t xml:space="preserve">├── </w:t>
+      </w:r>
+      <w:r>
+        <w:rPr>
+          <w:rFonts w:ascii="Consolas" w:eastAsia="宋体" w:hAnsi="Consolas" w:cs="宋体"/>
+          <w:color w:val="D8DEE9"/>
+          <w:kern w:val="0"/>
+          <w:sz w:val="18"/>
+          <w:szCs w:val="18"/>
+          <w14:ligatures w14:val="none"/>
+        </w:rPr>
+        <w:t>定义计算类型枚举</w:t>
+      </w:r>
+    </w:p>
+    <w:p>
+      <w:pPr>
+        <w:widowControl/>
+        <w:shd w:val="clear" w:color="auto" w:fill="1A1A1A"/>
+        <w:spacing w:line="240" w:lineRule="atLeast"/>
+        <w:jc w:val="left"/>
+        <w:rPr>
+          <w:rFonts w:ascii="Consolas" w:eastAsia="宋体" w:hAnsi="Consolas" w:cs="宋体"/>
+          <w:color w:val="D8DEE9"/>
+          <w:kern w:val="0"/>
+          <w:sz w:val="18"/>
+          <w:szCs w:val="18"/>
+          <w14:ligatures w14:val="none"/>
+        </w:rPr>
+      </w:pPr>
+      <w:r>
+        <w:rPr>
+          <w:rFonts w:ascii="Consolas" w:eastAsia="宋体" w:hAnsi="Consolas" w:cs="宋体"/>
+          <w:color w:val="D8DEE9"/>
+          <w:kern w:val="0"/>
+          <w:sz w:val="18"/>
+          <w:szCs w:val="18"/>
+          <w14:ligatures w14:val="none"/>
+        </w:rPr>
+        <w:t xml:space="preserve">└── </w:t>
+      </w:r>
+      <w:r>
+        <w:rPr>
+          <w:rFonts w:ascii="Consolas" w:eastAsia="宋体" w:hAnsi="Consolas" w:cs="宋体"/>
+          <w:color w:val="D8DEE9"/>
+          <w:kern w:val="0"/>
+          <w:sz w:val="18"/>
+          <w:szCs w:val="18"/>
+          <w14:ligatures w14:val="none"/>
+        </w:rPr>
+        <w:t>定义数据结构类型</w:t>
       </w:r>
     </w:p>
     <w:p>
@@ -1686,28 +3359,6 @@
           <w14:ligatures w14:val="none"/>
         </w:rPr>
       </w:pPr>
-      <w:r>
-        <w:rPr>
-          <w:rFonts w:ascii="Microsoft YaHei UI" w:eastAsia="Microsoft YaHei UI" w:hAnsi="Microsoft YaHei UI" w:cs="宋体" w:hint="eastAsia"/>
-          <w:color w:val="000000"/>
-          <w:kern w:val="0"/>
-          <w:sz w:val="18"/>
-          <w:szCs w:val="18"/>
-          <w14:ligatures w14:val="none"/>
-        </w:rPr>
-        <w:t>Tab2_Foundation.py</w:t>
-      </w:r>
-      <w:r>
-        <w:rPr>
-          <w:rFonts w:ascii="Microsoft YaHei UI" w:eastAsia="Microsoft YaHei UI" w:hAnsi="Microsoft YaHei UI" w:cs="宋体" w:hint="eastAsia"/>
-          <w:color w:val="000000"/>
-          <w:kern w:val="0"/>
-          <w:sz w:val="18"/>
-          <w:szCs w:val="18"/>
-          <w14:ligatures w14:val="none"/>
-        </w:rPr>
-        <w:t>：“土方边坡计算”对应的计算类型对话框</w:t>
-      </w:r>
     </w:p>
     <w:p>
       <w:pPr>
@@ -1733,6 +3384,16 @@
         </w:tabs>
         <w:jc w:val="left"/>
         <w:rPr>
+          <w:rFonts w:ascii="Microsoft YaHei UI" w:eastAsia="Microsoft YaHei UI" w:hAnsi="Microsoft YaHei UI" w:cs="宋体"/>
+          <w:color w:val="000000"/>
+          <w:kern w:val="0"/>
+          <w:sz w:val="18"/>
+          <w:szCs w:val="18"/>
+          <w14:ligatures w14:val="none"/>
+        </w:rPr>
+      </w:pPr>
+      <w:r>
+        <w:rPr>
           <w:rFonts w:ascii="Microsoft YaHei UI" w:eastAsia="Microsoft YaHei UI" w:hAnsi="Microsoft YaHei UI" w:cs="宋体" w:hint="eastAsia"/>
           <w:color w:val="000000"/>
           <w:kern w:val="0"/>
@@ -1740,7 +3401,378 @@
           <w:szCs w:val="18"/>
           <w14:ligatures w14:val="none"/>
         </w:rPr>
-      </w:pPr>
+        <w:t>功能选择模块</w:t>
+      </w:r>
+    </w:p>
+    <w:p>
+      <w:pPr>
+        <w:widowControl/>
+        <w:shd w:val="clear" w:color="auto" w:fill="1A1A1A"/>
+        <w:spacing w:line="240" w:lineRule="atLeast"/>
+        <w:jc w:val="left"/>
+        <w:rPr>
+          <w:rFonts w:ascii="Consolas" w:eastAsia="宋体" w:hAnsi="Consolas" w:cs="宋体"/>
+          <w:color w:val="FFFFFF" w:themeColor="background1"/>
+          <w:kern w:val="0"/>
+          <w:sz w:val="18"/>
+          <w:szCs w:val="18"/>
+          <w14:ligatures w14:val="none"/>
+        </w:rPr>
+      </w:pPr>
+      <w:r>
+        <w:rPr>
+          <w:rFonts w:ascii="Consolas" w:eastAsia="宋体" w:hAnsi="Consolas" w:cs="宋体"/>
+          <w:color w:val="FFFFFF" w:themeColor="background1"/>
+          <w:kern w:val="0"/>
+          <w:sz w:val="18"/>
+          <w:szCs w:val="18"/>
+          <w14:ligatures w14:val="none"/>
+        </w:rPr>
+        <w:t>Tab1_SelectMajorInterface.py  </w:t>
+      </w:r>
+      <w:r>
+        <w:rPr>
+          <w:rFonts w:ascii="Consolas" w:eastAsia="宋体" w:hAnsi="Consolas" w:cs="宋体"/>
+          <w:i/>
+          <w:iCs/>
+          <w:color w:val="FFFFFF" w:themeColor="background1"/>
+          <w:kern w:val="0"/>
+          <w:sz w:val="18"/>
+          <w:szCs w:val="18"/>
+          <w14:ligatures w14:val="none"/>
+        </w:rPr>
+        <w:t xml:space="preserve"># </w:t>
+      </w:r>
+      <w:r>
+        <w:rPr>
+          <w:rFonts w:ascii="Consolas" w:eastAsia="宋体" w:hAnsi="Consolas" w:cs="宋体"/>
+          <w:i/>
+          <w:iCs/>
+          <w:color w:val="FFFFFF" w:themeColor="background1"/>
+          <w:kern w:val="0"/>
+          <w:sz w:val="18"/>
+          <w:szCs w:val="18"/>
+          <w14:ligatures w14:val="none"/>
+        </w:rPr>
+        <w:t>模块选择界面</w:t>
+      </w:r>
+    </w:p>
+    <w:p>
+      <w:pPr>
+        <w:widowControl/>
+        <w:shd w:val="clear" w:color="auto" w:fill="1A1A1A"/>
+        <w:spacing w:line="240" w:lineRule="atLeast"/>
+        <w:jc w:val="left"/>
+        <w:rPr>
+          <w:rFonts w:ascii="Consolas" w:eastAsia="宋体" w:hAnsi="Consolas" w:cs="宋体"/>
+          <w:color w:val="FFFFFF" w:themeColor="background1"/>
+          <w:kern w:val="0"/>
+          <w:sz w:val="18"/>
+          <w:szCs w:val="18"/>
+          <w14:ligatures w14:val="none"/>
+        </w:rPr>
+      </w:pPr>
+      <w:r>
+        <w:rPr>
+          <w:rFonts w:ascii="Consolas" w:eastAsia="宋体" w:hAnsi="Consolas" w:cs="宋体"/>
+          <w:color w:val="FFFFFF" w:themeColor="background1"/>
+          <w:kern w:val="0"/>
+          <w:sz w:val="18"/>
+          <w:szCs w:val="18"/>
+          <w14:ligatures w14:val="none"/>
+        </w:rPr>
+        <w:t>├── class EngineerFuctionSelPage</w:t>
+      </w:r>
+    </w:p>
+    <w:p>
+      <w:pPr>
+        <w:widowControl/>
+        <w:shd w:val="clear" w:color="auto" w:fill="1A1A1A"/>
+        <w:spacing w:line="240" w:lineRule="atLeast"/>
+        <w:jc w:val="left"/>
+        <w:rPr>
+          <w:rFonts w:ascii="Consolas" w:eastAsia="宋体" w:hAnsi="Consolas" w:cs="宋体"/>
+          <w:color w:val="FFFFFF" w:themeColor="background1"/>
+          <w:kern w:val="0"/>
+          <w:sz w:val="18"/>
+          <w:szCs w:val="18"/>
+          <w14:ligatures w14:val="none"/>
+        </w:rPr>
+      </w:pPr>
+      <w:r>
+        <w:rPr>
+          <w:rFonts w:ascii="Consolas" w:eastAsia="宋体" w:hAnsi="Consolas" w:cs="宋体"/>
+          <w:color w:val="FFFFFF" w:themeColor="background1"/>
+          <w:kern w:val="0"/>
+          <w:sz w:val="18"/>
+          <w:szCs w:val="18"/>
+          <w14:ligatures w14:val="none"/>
+        </w:rPr>
+        <w:t xml:space="preserve">    ├── </w:t>
+      </w:r>
+      <w:r>
+        <w:rPr>
+          <w:rFonts w:ascii="Consolas" w:eastAsia="宋体" w:hAnsi="Consolas" w:cs="宋体"/>
+          <w:color w:val="FFFFFF" w:themeColor="background1"/>
+          <w:kern w:val="0"/>
+          <w:sz w:val="18"/>
+          <w:szCs w:val="18"/>
+          <w14:ligatures w14:val="none"/>
+        </w:rPr>
+        <w:t>提供工程功能选择界面</w:t>
+      </w:r>
+    </w:p>
+    <w:p>
+      <w:pPr>
+        <w:widowControl/>
+        <w:shd w:val="clear" w:color="auto" w:fill="1A1A1A"/>
+        <w:spacing w:line="240" w:lineRule="atLeast"/>
+        <w:jc w:val="left"/>
+        <w:rPr>
+          <w:rFonts w:ascii="Consolas" w:eastAsia="宋体" w:hAnsi="Consolas" w:cs="宋体"/>
+          <w:color w:val="FFFFFF" w:themeColor="background1"/>
+          <w:kern w:val="0"/>
+          <w:sz w:val="18"/>
+          <w:szCs w:val="18"/>
+          <w14:ligatures w14:val="none"/>
+        </w:rPr>
+      </w:pPr>
+      <w:r>
+        <w:rPr>
+          <w:rFonts w:ascii="Consolas" w:eastAsia="宋体" w:hAnsi="Consolas" w:cs="宋体"/>
+          <w:color w:val="FFFFFF" w:themeColor="background1"/>
+          <w:kern w:val="0"/>
+          <w:sz w:val="18"/>
+          <w:szCs w:val="18"/>
+          <w14:ligatures w14:val="none"/>
+        </w:rPr>
+        <w:t xml:space="preserve">    └── </w:t>
+      </w:r>
+      <w:r>
+        <w:rPr>
+          <w:rFonts w:ascii="Consolas" w:eastAsia="宋体" w:hAnsi="Consolas" w:cs="宋体"/>
+          <w:color w:val="FFFFFF" w:themeColor="background1"/>
+          <w:kern w:val="0"/>
+          <w:sz w:val="18"/>
+          <w:szCs w:val="18"/>
+          <w14:ligatures w14:val="none"/>
+        </w:rPr>
+        <w:t>处理功能选择事件</w:t>
+      </w:r>
+    </w:p>
+    <w:p>
+      <w:pPr>
+        <w:widowControl/>
+        <w:shd w:val="clear" w:color="auto" w:fill="1A1A1A"/>
+        <w:spacing w:line="240" w:lineRule="atLeast"/>
+        <w:jc w:val="left"/>
+        <w:rPr>
+          <w:rFonts w:ascii="Consolas" w:eastAsia="宋体" w:hAnsi="Consolas" w:cs="宋体"/>
+          <w:color w:val="FFFFFF" w:themeColor="background1"/>
+          <w:kern w:val="0"/>
+          <w:sz w:val="18"/>
+          <w:szCs w:val="18"/>
+          <w14:ligatures w14:val="none"/>
+        </w:rPr>
+      </w:pPr>
+    </w:p>
+    <w:p>
+      <w:pPr>
+        <w:widowControl/>
+        <w:shd w:val="clear" w:color="auto" w:fill="1A1A1A"/>
+        <w:spacing w:line="240" w:lineRule="atLeast"/>
+        <w:jc w:val="left"/>
+        <w:rPr>
+          <w:rFonts w:ascii="Consolas" w:eastAsia="宋体" w:hAnsi="Consolas" w:cs="宋体"/>
+          <w:color w:val="FFFFFF" w:themeColor="background1"/>
+          <w:kern w:val="0"/>
+          <w:sz w:val="18"/>
+          <w:szCs w:val="18"/>
+          <w14:ligatures w14:val="none"/>
+        </w:rPr>
+      </w:pPr>
+      <w:r>
+        <w:rPr>
+          <w:rFonts w:ascii="Consolas" w:eastAsia="宋体" w:hAnsi="Consolas" w:cs="宋体"/>
+          <w:color w:val="FFFFFF" w:themeColor="background1"/>
+          <w:kern w:val="0"/>
+          <w:sz w:val="18"/>
+          <w:szCs w:val="18"/>
+          <w14:ligatures w14:val="none"/>
+        </w:rPr>
+        <w:t>Tab2_Foundation.py  </w:t>
+      </w:r>
+      <w:r>
+        <w:rPr>
+          <w:rFonts w:ascii="Consolas" w:eastAsia="宋体" w:hAnsi="Consolas" w:cs="宋体"/>
+          <w:i/>
+          <w:iCs/>
+          <w:color w:val="FFFFFF" w:themeColor="background1"/>
+          <w:kern w:val="0"/>
+          <w:sz w:val="18"/>
+          <w:szCs w:val="18"/>
+          <w14:ligatures w14:val="none"/>
+        </w:rPr>
+        <w:t xml:space="preserve"># </w:t>
+      </w:r>
+      <w:r>
+        <w:rPr>
+          <w:rFonts w:ascii="Consolas" w:eastAsia="宋体" w:hAnsi="Consolas" w:cs="宋体"/>
+          <w:i/>
+          <w:iCs/>
+          <w:color w:val="FFFFFF" w:themeColor="background1"/>
+          <w:kern w:val="0"/>
+          <w:sz w:val="18"/>
+          <w:szCs w:val="18"/>
+          <w14:ligatures w14:val="none"/>
+        </w:rPr>
+        <w:t>基础工程选择</w:t>
+      </w:r>
+    </w:p>
+    <w:p>
+      <w:pPr>
+        <w:widowControl/>
+        <w:shd w:val="clear" w:color="auto" w:fill="1A1A1A"/>
+        <w:spacing w:line="240" w:lineRule="atLeast"/>
+        <w:jc w:val="left"/>
+        <w:rPr>
+          <w:rFonts w:ascii="Consolas" w:eastAsia="宋体" w:hAnsi="Consolas" w:cs="宋体"/>
+          <w:color w:val="FFFFFF" w:themeColor="background1"/>
+          <w:kern w:val="0"/>
+          <w:sz w:val="18"/>
+          <w:szCs w:val="18"/>
+          <w14:ligatures w14:val="none"/>
+        </w:rPr>
+      </w:pPr>
+      <w:r>
+        <w:rPr>
+          <w:rFonts w:ascii="Consolas" w:eastAsia="宋体" w:hAnsi="Consolas" w:cs="宋体"/>
+          <w:color w:val="FFFFFF" w:themeColor="background1"/>
+          <w:kern w:val="0"/>
+          <w:sz w:val="18"/>
+          <w:szCs w:val="18"/>
+          <w14:ligatures w14:val="none"/>
+        </w:rPr>
+        <w:t xml:space="preserve">└── </w:t>
+      </w:r>
+      <w:r>
+        <w:rPr>
+          <w:rFonts w:ascii="Consolas" w:eastAsia="宋体" w:hAnsi="Consolas" w:cs="宋体"/>
+          <w:color w:val="FFFFFF" w:themeColor="background1"/>
+          <w:kern w:val="0"/>
+          <w:sz w:val="18"/>
+          <w:szCs w:val="18"/>
+          <w14:ligatures w14:val="none"/>
+        </w:rPr>
+        <w:t>处理基础工程相关功能选择</w:t>
+      </w:r>
+    </w:p>
+    <w:p>
+      <w:pPr>
+        <w:widowControl/>
+        <w:shd w:val="clear" w:color="auto" w:fill="1A1A1A"/>
+        <w:spacing w:line="240" w:lineRule="atLeast"/>
+        <w:jc w:val="left"/>
+        <w:rPr>
+          <w:rFonts w:ascii="Consolas" w:eastAsia="宋体" w:hAnsi="Consolas" w:cs="宋体"/>
+          <w:color w:val="FFFFFF" w:themeColor="background1"/>
+          <w:kern w:val="0"/>
+          <w:sz w:val="18"/>
+          <w:szCs w:val="18"/>
+          <w14:ligatures w14:val="none"/>
+        </w:rPr>
+      </w:pPr>
+    </w:p>
+    <w:p>
+      <w:pPr>
+        <w:widowControl/>
+        <w:shd w:val="clear" w:color="auto" w:fill="1A1A1A"/>
+        <w:spacing w:line="240" w:lineRule="atLeast"/>
+        <w:jc w:val="left"/>
+        <w:rPr>
+          <w:rFonts w:ascii="Consolas" w:eastAsia="宋体" w:hAnsi="Consolas" w:cs="宋体"/>
+          <w:color w:val="FFFFFF" w:themeColor="background1"/>
+          <w:kern w:val="0"/>
+          <w:sz w:val="18"/>
+          <w:szCs w:val="18"/>
+          <w14:ligatures w14:val="none"/>
+        </w:rPr>
+      </w:pPr>
+      <w:r>
+        <w:rPr>
+          <w:rFonts w:ascii="Consolas" w:eastAsia="宋体" w:hAnsi="Consolas" w:cs="宋体"/>
+          <w:color w:val="FFFFFF" w:themeColor="background1"/>
+          <w:kern w:val="0"/>
+          <w:sz w:val="18"/>
+          <w:szCs w:val="18"/>
+          <w14:ligatures w14:val="none"/>
+        </w:rPr>
+        <w:t>Tab6_Hoisting.py  </w:t>
+      </w:r>
+      <w:r>
+        <w:rPr>
+          <w:rFonts w:ascii="Consolas" w:eastAsia="宋体" w:hAnsi="Consolas" w:cs="宋体"/>
+          <w:i/>
+          <w:iCs/>
+          <w:color w:val="FFFFFF" w:themeColor="background1"/>
+          <w:kern w:val="0"/>
+          <w:sz w:val="18"/>
+          <w:szCs w:val="18"/>
+          <w14:ligatures w14:val="none"/>
+        </w:rPr>
+        <w:t xml:space="preserve"># </w:t>
+      </w:r>
+      <w:r>
+        <w:rPr>
+          <w:rFonts w:ascii="Consolas" w:eastAsia="宋体" w:hAnsi="Consolas" w:cs="宋体"/>
+          <w:i/>
+          <w:iCs/>
+          <w:color w:val="FFFFFF" w:themeColor="background1"/>
+          <w:kern w:val="0"/>
+          <w:sz w:val="18"/>
+          <w:szCs w:val="18"/>
+          <w14:ligatures w14:val="none"/>
+        </w:rPr>
+        <w:t>起重吊装选择</w:t>
+      </w:r>
+    </w:p>
+    <w:p>
+      <w:pPr>
+        <w:widowControl/>
+        <w:shd w:val="clear" w:color="auto" w:fill="1A1A1A"/>
+        <w:spacing w:line="240" w:lineRule="atLeast"/>
+        <w:jc w:val="left"/>
+        <w:rPr>
+          <w:rFonts w:ascii="Consolas" w:eastAsia="宋体" w:hAnsi="Consolas" w:cs="宋体"/>
+          <w:color w:val="FFFFFF" w:themeColor="background1"/>
+          <w:kern w:val="0"/>
+          <w:sz w:val="18"/>
+          <w:szCs w:val="18"/>
+          <w14:ligatures w14:val="none"/>
+        </w:rPr>
+      </w:pPr>
+      <w:r>
+        <w:rPr>
+          <w:rFonts w:ascii="Consolas" w:eastAsia="宋体" w:hAnsi="Consolas" w:cs="宋体"/>
+          <w:color w:val="FFFFFF" w:themeColor="background1"/>
+          <w:kern w:val="0"/>
+          <w:sz w:val="18"/>
+          <w:szCs w:val="18"/>
+          <w14:ligatures w14:val="none"/>
+        </w:rPr>
+        <w:t xml:space="preserve">└── </w:t>
+      </w:r>
+      <w:r>
+        <w:rPr>
+          <w:rFonts w:ascii="Consolas" w:eastAsia="宋体" w:hAnsi="Consolas" w:cs="宋体"/>
+          <w:color w:val="FFFFFF" w:themeColor="background1"/>
+          <w:kern w:val="0"/>
+          <w:sz w:val="18"/>
+          <w:szCs w:val="18"/>
+          <w14:ligatures w14:val="none"/>
+        </w:rPr>
+        <w:t>处理起重吊装相关功能选择</w:t>
+      </w:r>
     </w:p>
     <w:p>
       <w:pPr>
@@ -1766,7 +3798,7 @@
         </w:tabs>
         <w:jc w:val="left"/>
         <w:rPr>
-          <w:rFonts w:ascii="Microsoft YaHei UI" w:eastAsia="Microsoft YaHei UI" w:hAnsi="Microsoft YaHei UI" w:cs="宋体" w:hint="eastAsia"/>
+          <w:rFonts w:ascii="Microsoft YaHei UI" w:eastAsia="Microsoft YaHei UI" w:hAnsi="Microsoft YaHei UI" w:cs="宋体"/>
           <w:color w:val="000000"/>
           <w:kern w:val="0"/>
           <w:sz w:val="18"/>
@@ -1799,6 +3831,16 @@
         </w:tabs>
         <w:jc w:val="left"/>
         <w:rPr>
+          <w:rFonts w:ascii="Microsoft YaHei UI" w:eastAsia="Microsoft YaHei UI" w:hAnsi="Microsoft YaHei UI" w:cs="宋体"/>
+          <w:color w:val="000000"/>
+          <w:kern w:val="0"/>
+          <w:sz w:val="18"/>
+          <w:szCs w:val="18"/>
+          <w14:ligatures w14:val="none"/>
+        </w:rPr>
+      </w:pPr>
+      <w:r>
+        <w:rPr>
           <w:rFonts w:ascii="Microsoft YaHei UI" w:eastAsia="Microsoft YaHei UI" w:hAnsi="Microsoft YaHei UI" w:cs="宋体" w:hint="eastAsia"/>
           <w:color w:val="000000"/>
           <w:kern w:val="0"/>
@@ -1806,7 +3848,339 @@
           <w:szCs w:val="18"/>
           <w14:ligatures w14:val="none"/>
         </w:rPr>
-      </w:pPr>
+        <w:t>数据流转和状态管理</w:t>
+      </w:r>
+    </w:p>
+    <w:p>
+      <w:pPr>
+        <w:widowControl/>
+        <w:shd w:val="clear" w:color="auto" w:fill="1A1A1A"/>
+        <w:spacing w:line="240" w:lineRule="atLeast"/>
+        <w:jc w:val="left"/>
+        <w:rPr>
+          <w:rFonts w:ascii="Consolas" w:eastAsia="宋体" w:hAnsi="Consolas" w:cs="宋体"/>
+          <w:color w:val="D8DEE9"/>
+          <w:kern w:val="0"/>
+          <w:sz w:val="18"/>
+          <w:szCs w:val="18"/>
+          <w14:ligatures w14:val="none"/>
+        </w:rPr>
+      </w:pPr>
+      <w:r>
+        <w:rPr>
+          <w:rFonts w:ascii="Consolas" w:eastAsia="宋体" w:hAnsi="Consolas" w:cs="宋体"/>
+          <w:color w:val="D8DEE9"/>
+          <w:kern w:val="0"/>
+          <w:sz w:val="18"/>
+          <w:szCs w:val="18"/>
+          <w14:ligatures w14:val="none"/>
+        </w:rPr>
+        <w:t>graph TD</w:t>
+      </w:r>
+    </w:p>
+    <w:p>
+      <w:pPr>
+        <w:widowControl/>
+        <w:shd w:val="clear" w:color="auto" w:fill="1A1A1A"/>
+        <w:spacing w:line="240" w:lineRule="atLeast"/>
+        <w:jc w:val="left"/>
+        <w:rPr>
+          <w:rFonts w:ascii="Consolas" w:eastAsia="宋体" w:hAnsi="Consolas" w:cs="宋体"/>
+          <w:color w:val="D8DEE9"/>
+          <w:kern w:val="0"/>
+          <w:sz w:val="18"/>
+          <w:szCs w:val="18"/>
+          <w14:ligatures w14:val="none"/>
+        </w:rPr>
+      </w:pPr>
+      <w:r>
+        <w:rPr>
+          <w:rFonts w:ascii="Consolas" w:eastAsia="宋体" w:hAnsi="Consolas" w:cs="宋体"/>
+          <w:color w:val="D8DEE9"/>
+          <w:kern w:val="0"/>
+          <w:sz w:val="18"/>
+          <w:szCs w:val="18"/>
+          <w14:ligatures w14:val="none"/>
+        </w:rPr>
+        <w:t xml:space="preserve">    A[MainWindow] --&gt; B[CalculateDockWidget]</w:t>
+      </w:r>
+    </w:p>
+    <w:p>
+      <w:pPr>
+        <w:widowControl/>
+        <w:shd w:val="clear" w:color="auto" w:fill="1A1A1A"/>
+        <w:spacing w:line="240" w:lineRule="atLeast"/>
+        <w:jc w:val="left"/>
+        <w:rPr>
+          <w:rFonts w:ascii="Consolas" w:eastAsia="宋体" w:hAnsi="Consolas" w:cs="宋体"/>
+          <w:color w:val="D8DEE9"/>
+          <w:kern w:val="0"/>
+          <w:sz w:val="18"/>
+          <w:szCs w:val="18"/>
+          <w14:ligatures w14:val="none"/>
+        </w:rPr>
+      </w:pPr>
+      <w:r>
+        <w:rPr>
+          <w:rFonts w:ascii="Consolas" w:eastAsia="宋体" w:hAnsi="Consolas" w:cs="宋体"/>
+          <w:color w:val="D8DEE9"/>
+          <w:kern w:val="0"/>
+          <w:sz w:val="18"/>
+          <w:szCs w:val="18"/>
+          <w14:ligatures w14:val="none"/>
+        </w:rPr>
+        <w:t xml:space="preserve">    A --&gt; C[ECSTabWidget]</w:t>
+      </w:r>
+    </w:p>
+    <w:p>
+      <w:pPr>
+        <w:widowControl/>
+        <w:shd w:val="clear" w:color="auto" w:fill="1A1A1A"/>
+        <w:spacing w:line="240" w:lineRule="atLeast"/>
+        <w:jc w:val="left"/>
+        <w:rPr>
+          <w:rFonts w:ascii="Consolas" w:eastAsia="宋体" w:hAnsi="Consolas" w:cs="宋体"/>
+          <w:color w:val="D8DEE9"/>
+          <w:kern w:val="0"/>
+          <w:sz w:val="18"/>
+          <w:szCs w:val="18"/>
+          <w14:ligatures w14:val="none"/>
+        </w:rPr>
+      </w:pPr>
+      <w:r>
+        <w:rPr>
+          <w:rFonts w:ascii="Consolas" w:eastAsia="宋体" w:hAnsi="Consolas" w:cs="宋体"/>
+          <w:color w:val="D8DEE9"/>
+          <w:kern w:val="0"/>
+          <w:sz w:val="18"/>
+          <w:szCs w:val="18"/>
+          <w14:ligatures w14:val="none"/>
+        </w:rPr>
+        <w:t xml:space="preserve">    A --&gt; D[ToolBar]</w:t>
+      </w:r>
+    </w:p>
+    <w:p>
+      <w:pPr>
+        <w:widowControl/>
+        <w:shd w:val="clear" w:color="auto" w:fill="1A1A1A"/>
+        <w:spacing w:line="240" w:lineRule="atLeast"/>
+        <w:jc w:val="left"/>
+        <w:rPr>
+          <w:rFonts w:ascii="Consolas" w:eastAsia="宋体" w:hAnsi="Consolas" w:cs="宋体"/>
+          <w:color w:val="D8DEE9"/>
+          <w:kern w:val="0"/>
+          <w:sz w:val="18"/>
+          <w:szCs w:val="18"/>
+          <w14:ligatures w14:val="none"/>
+        </w:rPr>
+      </w:pPr>
+      <w:r>
+        <w:rPr>
+          <w:rFonts w:ascii="Consolas" w:eastAsia="宋体" w:hAnsi="Consolas" w:cs="宋体"/>
+          <w:color w:val="D8DEE9"/>
+          <w:kern w:val="0"/>
+          <w:sz w:val="18"/>
+          <w:szCs w:val="18"/>
+          <w14:ligatures w14:val="none"/>
+        </w:rPr>
+        <w:t xml:space="preserve">    B --&gt; E[</w:t>
+      </w:r>
+      <w:r>
+        <w:rPr>
+          <w:rFonts w:ascii="Consolas" w:eastAsia="宋体" w:hAnsi="Consolas" w:cs="宋体"/>
+          <w:color w:val="D8DEE9"/>
+          <w:kern w:val="0"/>
+          <w:sz w:val="18"/>
+          <w:szCs w:val="18"/>
+          <w14:ligatures w14:val="none"/>
+        </w:rPr>
+        <w:t>计算按钮</w:t>
+      </w:r>
+      <w:r>
+        <w:rPr>
+          <w:rFonts w:ascii="Consolas" w:eastAsia="宋体" w:hAnsi="Consolas" w:cs="宋体"/>
+          <w:color w:val="D8DEE9"/>
+          <w:kern w:val="0"/>
+          <w:sz w:val="18"/>
+          <w:szCs w:val="18"/>
+          <w14:ligatures w14:val="none"/>
+        </w:rPr>
+        <w:t>]</w:t>
+      </w:r>
+    </w:p>
+    <w:p>
+      <w:pPr>
+        <w:widowControl/>
+        <w:shd w:val="clear" w:color="auto" w:fill="1A1A1A"/>
+        <w:spacing w:line="240" w:lineRule="atLeast"/>
+        <w:jc w:val="left"/>
+        <w:rPr>
+          <w:rFonts w:ascii="Consolas" w:eastAsia="宋体" w:hAnsi="Consolas" w:cs="宋体"/>
+          <w:color w:val="D8DEE9"/>
+          <w:kern w:val="0"/>
+          <w:sz w:val="18"/>
+          <w:szCs w:val="18"/>
+          <w14:ligatures w14:val="none"/>
+        </w:rPr>
+      </w:pPr>
+      <w:r>
+        <w:rPr>
+          <w:rFonts w:ascii="Consolas" w:eastAsia="宋体" w:hAnsi="Consolas" w:cs="宋体"/>
+          <w:color w:val="D8DEE9"/>
+          <w:kern w:val="0"/>
+          <w:sz w:val="18"/>
+          <w:szCs w:val="18"/>
+          <w14:ligatures w14:val="none"/>
+        </w:rPr>
+        <w:t xml:space="preserve">    C --&gt; F[</w:t>
+      </w:r>
+      <w:r>
+        <w:rPr>
+          <w:rFonts w:ascii="Consolas" w:eastAsia="宋体" w:hAnsi="Consolas" w:cs="宋体"/>
+          <w:color w:val="D8DEE9"/>
+          <w:kern w:val="0"/>
+          <w:sz w:val="18"/>
+          <w:szCs w:val="18"/>
+          <w14:ligatures w14:val="none"/>
+        </w:rPr>
+        <w:t>对话框实例</w:t>
+      </w:r>
+      <w:r>
+        <w:rPr>
+          <w:rFonts w:ascii="Consolas" w:eastAsia="宋体" w:hAnsi="Consolas" w:cs="宋体"/>
+          <w:color w:val="D8DEE9"/>
+          <w:kern w:val="0"/>
+          <w:sz w:val="18"/>
+          <w:szCs w:val="18"/>
+          <w14:ligatures w14:val="none"/>
+        </w:rPr>
+        <w:t>]</w:t>
+      </w:r>
+    </w:p>
+    <w:p>
+      <w:pPr>
+        <w:widowControl/>
+        <w:shd w:val="clear" w:color="auto" w:fill="1A1A1A"/>
+        <w:spacing w:line="240" w:lineRule="atLeast"/>
+        <w:jc w:val="left"/>
+        <w:rPr>
+          <w:rFonts w:ascii="Consolas" w:eastAsia="宋体" w:hAnsi="Consolas" w:cs="宋体"/>
+          <w:color w:val="D8DEE9"/>
+          <w:kern w:val="0"/>
+          <w:sz w:val="18"/>
+          <w:szCs w:val="18"/>
+          <w14:ligatures w14:val="none"/>
+        </w:rPr>
+      </w:pPr>
+      <w:r>
+        <w:rPr>
+          <w:rFonts w:ascii="Consolas" w:eastAsia="宋体" w:hAnsi="Consolas" w:cs="宋体"/>
+          <w:color w:val="D8DEE9"/>
+          <w:kern w:val="0"/>
+          <w:sz w:val="18"/>
+          <w:szCs w:val="18"/>
+          <w14:ligatures w14:val="none"/>
+        </w:rPr>
+        <w:t xml:space="preserve">    D --&gt; G[</w:t>
+      </w:r>
+      <w:r>
+        <w:rPr>
+          <w:rFonts w:ascii="Consolas" w:eastAsia="宋体" w:hAnsi="Consolas" w:cs="宋体"/>
+          <w:color w:val="D8DEE9"/>
+          <w:kern w:val="0"/>
+          <w:sz w:val="18"/>
+          <w:szCs w:val="18"/>
+          <w14:ligatures w14:val="none"/>
+        </w:rPr>
+        <w:t>文件操作</w:t>
+      </w:r>
+      <w:r>
+        <w:rPr>
+          <w:rFonts w:ascii="Consolas" w:eastAsia="宋体" w:hAnsi="Consolas" w:cs="宋体"/>
+          <w:color w:val="D8DEE9"/>
+          <w:kern w:val="0"/>
+          <w:sz w:val="18"/>
+          <w:szCs w:val="18"/>
+          <w14:ligatures w14:val="none"/>
+        </w:rPr>
+        <w:t>]</w:t>
+      </w:r>
+    </w:p>
+    <w:p>
+      <w:pPr>
+        <w:widowControl/>
+        <w:shd w:val="clear" w:color="auto" w:fill="1A1A1A"/>
+        <w:spacing w:line="240" w:lineRule="atLeast"/>
+        <w:jc w:val="left"/>
+        <w:rPr>
+          <w:rFonts w:ascii="Consolas" w:eastAsia="宋体" w:hAnsi="Consolas" w:cs="宋体"/>
+          <w:color w:val="D8DEE9"/>
+          <w:kern w:val="0"/>
+          <w:sz w:val="18"/>
+          <w:szCs w:val="18"/>
+          <w14:ligatures w14:val="none"/>
+        </w:rPr>
+      </w:pPr>
+      <w:r>
+        <w:rPr>
+          <w:rFonts w:ascii="Consolas" w:eastAsia="宋体" w:hAnsi="Consolas" w:cs="宋体"/>
+          <w:color w:val="D8DEE9"/>
+          <w:kern w:val="0"/>
+          <w:sz w:val="18"/>
+          <w:szCs w:val="18"/>
+          <w14:ligatures w14:val="none"/>
+        </w:rPr>
+        <w:t xml:space="preserve">    F --&gt; H[</w:t>
+      </w:r>
+      <w:r>
+        <w:rPr>
+          <w:rFonts w:ascii="Consolas" w:eastAsia="宋体" w:hAnsi="Consolas" w:cs="宋体"/>
+          <w:color w:val="D8DEE9"/>
+          <w:kern w:val="0"/>
+          <w:sz w:val="18"/>
+          <w:szCs w:val="18"/>
+          <w14:ligatures w14:val="none"/>
+        </w:rPr>
+        <w:t>数据管理</w:t>
+      </w:r>
+      <w:r>
+        <w:rPr>
+          <w:rFonts w:ascii="Consolas" w:eastAsia="宋体" w:hAnsi="Consolas" w:cs="宋体"/>
+          <w:color w:val="D8DEE9"/>
+          <w:kern w:val="0"/>
+          <w:sz w:val="18"/>
+          <w:szCs w:val="18"/>
+          <w14:ligatures w14:val="none"/>
+        </w:rPr>
+        <w:t>]</w:t>
+      </w:r>
+    </w:p>
+    <w:p>
+      <w:pPr>
+        <w:widowControl/>
+        <w:shd w:val="clear" w:color="auto" w:fill="1A1A1A"/>
+        <w:spacing w:line="240" w:lineRule="atLeast"/>
+        <w:jc w:val="left"/>
+        <w:rPr>
+          <w:rFonts w:ascii="Consolas" w:eastAsia="宋体" w:hAnsi="Consolas" w:cs="宋体"/>
+          <w:color w:val="D8DEE9"/>
+          <w:kern w:val="0"/>
+          <w:sz w:val="18"/>
+          <w:szCs w:val="18"/>
+          <w14:ligatures w14:val="none"/>
+        </w:rPr>
+      </w:pPr>
+      <w:r>
+        <w:rPr>
+          <w:rFonts w:ascii="Consolas" w:eastAsia="宋体" w:hAnsi="Consolas" w:cs="宋体"/>
+          <w:color w:val="D8DEE9"/>
+          <w:kern w:val="0"/>
+          <w:sz w:val="18"/>
+          <w:szCs w:val="18"/>
+          <w14:ligatures w14:val="none"/>
+        </w:rPr>
+        <w:t xml:space="preserve">    H --&gt; I[m_dialog_data_map]</w:t>
+      </w:r>
     </w:p>
     <w:p>
       <w:pPr>
@@ -1832,7 +4206,7 @@
         </w:tabs>
         <w:jc w:val="left"/>
         <w:rPr>
-          <w:rFonts w:ascii="Microsoft YaHei UI" w:eastAsia="Microsoft YaHei UI" w:hAnsi="Microsoft YaHei UI" w:cs="宋体" w:hint="eastAsia"/>
+          <w:rFonts w:ascii="Microsoft YaHei UI" w:eastAsia="Microsoft YaHei UI" w:hAnsi="Microsoft YaHei UI" w:cs="宋体"/>
           <w:color w:val="000000"/>
           <w:kern w:val="0"/>
           <w:sz w:val="18"/>
@@ -1865,7 +4239,7 @@
         </w:tabs>
         <w:jc w:val="left"/>
         <w:rPr>
-          <w:rFonts w:ascii="Microsoft YaHei UI" w:eastAsia="Microsoft YaHei UI" w:hAnsi="Microsoft YaHei UI" w:cs="宋体" w:hint="eastAsia"/>
+          <w:rFonts w:ascii="Microsoft YaHei UI" w:eastAsia="Microsoft YaHei UI" w:hAnsi="Microsoft YaHei UI" w:cs="宋体"/>
           <w:color w:val="000000"/>
           <w:kern w:val="0"/>
           <w:sz w:val="18"/>
@@ -1898,7 +4272,7 @@
         </w:tabs>
         <w:jc w:val="left"/>
         <w:rPr>
-          <w:rFonts w:ascii="Microsoft YaHei UI" w:eastAsia="Microsoft YaHei UI" w:hAnsi="Microsoft YaHei UI" w:cs="宋体" w:hint="eastAsia"/>
+          <w:rFonts w:ascii="Microsoft YaHei UI" w:eastAsia="Microsoft YaHei UI" w:hAnsi="Microsoft YaHei UI" w:cs="宋体"/>
           <w:color w:val="000000"/>
           <w:kern w:val="0"/>
           <w:sz w:val="18"/>
@@ -1909,11 +4283,71 @@
     </w:p>
     <w:p>
       <w:pPr>
-        <w:rPr>
-          <w:rFonts w:hint="eastAsia"/>
-        </w:rPr>
-      </w:pPr>
-    </w:p>
+        <w:widowControl/>
+        <w:shd w:val="clear" w:color="auto" w:fill="FFFFFF"/>
+        <w:tabs>
+          <w:tab w:val="left" w:pos="916"/>
+          <w:tab w:val="left" w:pos="1832"/>
+          <w:tab w:val="left" w:pos="2748"/>
+          <w:tab w:val="left" w:pos="3664"/>
+          <w:tab w:val="left" w:pos="4580"/>
+          <w:tab w:val="left" w:pos="5496"/>
+          <w:tab w:val="left" w:pos="6412"/>
+          <w:tab w:val="left" w:pos="7328"/>
+          <w:tab w:val="left" w:pos="8244"/>
+          <w:tab w:val="left" w:pos="9160"/>
+          <w:tab w:val="left" w:pos="10076"/>
+          <w:tab w:val="left" w:pos="10992"/>
+          <w:tab w:val="left" w:pos="11908"/>
+          <w:tab w:val="left" w:pos="12824"/>
+          <w:tab w:val="left" w:pos="13740"/>
+          <w:tab w:val="left" w:pos="14656"/>
+        </w:tabs>
+        <w:jc w:val="left"/>
+        <w:rPr>
+          <w:rFonts w:ascii="Microsoft YaHei UI" w:eastAsia="Microsoft YaHei UI" w:hAnsi="Microsoft YaHei UI" w:cs="宋体"/>
+          <w:color w:val="000000"/>
+          <w:kern w:val="0"/>
+          <w:sz w:val="18"/>
+          <w:szCs w:val="18"/>
+          <w14:ligatures w14:val="none"/>
+        </w:rPr>
+      </w:pPr>
+    </w:p>
+    <w:p>
+      <w:pPr>
+        <w:widowControl/>
+        <w:shd w:val="clear" w:color="auto" w:fill="FFFFFF"/>
+        <w:tabs>
+          <w:tab w:val="left" w:pos="916"/>
+          <w:tab w:val="left" w:pos="1832"/>
+          <w:tab w:val="left" w:pos="2748"/>
+          <w:tab w:val="left" w:pos="3664"/>
+          <w:tab w:val="left" w:pos="4580"/>
+          <w:tab w:val="left" w:pos="5496"/>
+          <w:tab w:val="left" w:pos="6412"/>
+          <w:tab w:val="left" w:pos="7328"/>
+          <w:tab w:val="left" w:pos="8244"/>
+          <w:tab w:val="left" w:pos="9160"/>
+          <w:tab w:val="left" w:pos="10076"/>
+          <w:tab w:val="left" w:pos="10992"/>
+          <w:tab w:val="left" w:pos="11908"/>
+          <w:tab w:val="left" w:pos="12824"/>
+          <w:tab w:val="left" w:pos="13740"/>
+          <w:tab w:val="left" w:pos="14656"/>
+        </w:tabs>
+        <w:jc w:val="left"/>
+        <w:rPr>
+          <w:rFonts w:ascii="Microsoft YaHei UI" w:eastAsia="Microsoft YaHei UI" w:hAnsi="Microsoft YaHei UI" w:cs="宋体"/>
+          <w:color w:val="000000"/>
+          <w:kern w:val="0"/>
+          <w:sz w:val="18"/>
+          <w:szCs w:val="18"/>
+          <w14:ligatures w14:val="none"/>
+        </w:rPr>
+      </w:pPr>
+    </w:p>
+    <w:p/>
     <w:sectPr>
       <w:pgSz w:w="11906" w:h="16838"/>
       <w:pgMar w:top="1440" w:right="1800" w:bottom="1440" w:left="1800" w:header="851" w:footer="992" w:gutter="0"/>
